--- a/JAC444/Lecture/Doc files/lect9-s3-list.docx
+++ b/JAC444/Lecture/Doc files/lect9-s3-list.docx
@@ -7,8 +7,6 @@
         <w:spacing w:after="1757"/>
         <w:ind w:left="3584"/>
       </w:pPr>
-      <w:bookmarkStart w:id="0" w:name="_GoBack"/>
-      <w:bookmarkEnd w:id="0"/>
       <w:r>
         <w:rPr>
           <w:rFonts w:ascii="Arial" w:eastAsia="Arial" w:hAnsi="Arial" w:cs="Arial"/>
@@ -223,6 +221,7 @@
                         <wps:txbx>
                           <w:txbxContent>
                             <w:p>
+                              <w:proofErr w:type="spellStart"/>
                               <w:r>
                                 <w:rPr>
                                   <w:rFonts w:ascii="Arial" w:eastAsia="Arial" w:hAnsi="Arial" w:cs="Arial"/>
@@ -230,6 +229,7 @@
                                 </w:rPr>
                                 <w:t>LinkedList</w:t>
                               </w:r>
+                              <w:proofErr w:type="spellEnd"/>
                             </w:p>
                           </w:txbxContent>
                         </wps:txbx>
@@ -276,6 +276,7 @@
                         <wps:txbx>
                           <w:txbxContent>
                             <w:p>
+                              <w:proofErr w:type="spellStart"/>
                               <w:r>
                                 <w:rPr>
                                   <w:rFonts w:ascii="Arial" w:eastAsia="Arial" w:hAnsi="Arial" w:cs="Arial"/>
@@ -283,6 +284,7 @@
                                 </w:rPr>
                                 <w:t>Iterable</w:t>
                               </w:r>
+                              <w:proofErr w:type="spellEnd"/>
                             </w:p>
                           </w:txbxContent>
                         </wps:txbx>
@@ -435,13 +437,16 @@
                         <wps:txbx>
                           <w:txbxContent>
                             <w:p>
+                              <w:proofErr w:type="spellStart"/>
                               <w:r>
                                 <w:rPr>
                                   <w:rFonts w:ascii="Arial" w:eastAsia="Arial" w:hAnsi="Arial" w:cs="Arial"/>
                                   <w:sz w:val="36"/>
+                                  <w:highlight w:val="yellow"/>
                                 </w:rPr>
                                 <w:t>AbstractCollection</w:t>
                               </w:r>
+                              <w:proofErr w:type="spellEnd"/>
                             </w:p>
                           </w:txbxContent>
                         </wps:txbx>
@@ -488,13 +493,16 @@
                         <wps:txbx>
                           <w:txbxContent>
                             <w:p>
+                              <w:proofErr w:type="spellStart"/>
                               <w:r>
                                 <w:rPr>
                                   <w:rFonts w:ascii="Arial" w:eastAsia="Arial" w:hAnsi="Arial" w:cs="Arial"/>
                                   <w:sz w:val="36"/>
+                                  <w:highlight w:val="yellow"/>
                                 </w:rPr>
                                 <w:t>AbstractList</w:t>
                               </w:r>
+                              <w:proofErr w:type="spellEnd"/>
                             </w:p>
                           </w:txbxContent>
                         </wps:txbx>
@@ -541,12 +549,22 @@
                         <wps:txbx>
                           <w:txbxContent>
                             <w:p>
+                              <w:proofErr w:type="spellStart"/>
+                              <w:r>
+                                <w:rPr>
+                                  <w:rFonts w:ascii="Arial" w:eastAsia="Arial" w:hAnsi="Arial" w:cs="Arial"/>
+                                  <w:sz w:val="36"/>
+                                  <w:highlight w:val="yellow"/>
+                                </w:rPr>
+                                <w:t>AbstractSequentialList</w:t>
+                              </w:r>
+                              <w:proofErr w:type="spellEnd"/>
                               <w:r>
                                 <w:rPr>
                                   <w:rFonts w:ascii="Arial" w:eastAsia="Arial" w:hAnsi="Arial" w:cs="Arial"/>
                                   <w:sz w:val="36"/>
                                 </w:rPr>
-                                <w:t xml:space="preserve">AbstractSequentialList </w:t>
+                                <w:t xml:space="preserve"> </w:t>
                               </w:r>
                             </w:p>
                           </w:txbxContent>
@@ -626,6 +644,7 @@
                         <wps:txbx>
                           <w:txbxContent>
                             <w:p>
+                              <w:proofErr w:type="spellStart"/>
                               <w:r>
                                 <w:rPr>
                                   <w:rFonts w:ascii="Arial" w:eastAsia="Arial" w:hAnsi="Arial" w:cs="Arial"/>
@@ -633,6 +652,7 @@
                                 </w:rPr>
                                 <w:t>ArrayList</w:t>
                               </w:r>
+                              <w:proofErr w:type="spellEnd"/>
                             </w:p>
                           </w:txbxContent>
                         </wps:txbx>
@@ -1699,6 +1719,7 @@
                   <v:textbox inset="0,0,0,0">
                     <w:txbxContent>
                       <w:p>
+                        <w:proofErr w:type="spellStart"/>
                         <w:r>
                           <w:rPr>
                             <w:rFonts w:ascii="Arial" w:eastAsia="Arial" w:hAnsi="Arial" w:cs="Arial"/>
@@ -1706,6 +1727,7 @@
                           </w:rPr>
                           <w:t>LinkedList</w:t>
                         </w:r>
+                        <w:proofErr w:type="spellEnd"/>
                       </w:p>
                     </w:txbxContent>
                   </v:textbox>
@@ -1717,6 +1739,7 @@
                   <v:textbox inset="0,0,0,0">
                     <w:txbxContent>
                       <w:p>
+                        <w:proofErr w:type="spellStart"/>
                         <w:r>
                           <w:rPr>
                             <w:rFonts w:ascii="Arial" w:eastAsia="Arial" w:hAnsi="Arial" w:cs="Arial"/>
@@ -1724,6 +1747,7 @@
                           </w:rPr>
                           <w:t>Iterable</w:t>
                         </w:r>
+                        <w:proofErr w:type="spellEnd"/>
                       </w:p>
                     </w:txbxContent>
                   </v:textbox>
@@ -1771,13 +1795,16 @@
                   <v:textbox inset="0,0,0,0">
                     <w:txbxContent>
                       <w:p>
+                        <w:proofErr w:type="spellStart"/>
                         <w:r>
                           <w:rPr>
                             <w:rFonts w:ascii="Arial" w:eastAsia="Arial" w:hAnsi="Arial" w:cs="Arial"/>
                             <w:sz w:val="36"/>
+                            <w:highlight w:val="yellow"/>
                           </w:rPr>
                           <w:t>AbstractCollection</w:t>
                         </w:r>
+                        <w:proofErr w:type="spellEnd"/>
                       </w:p>
                     </w:txbxContent>
                   </v:textbox>
@@ -1789,13 +1816,16 @@
                   <v:textbox inset="0,0,0,0">
                     <w:txbxContent>
                       <w:p>
+                        <w:proofErr w:type="spellStart"/>
                         <w:r>
                           <w:rPr>
                             <w:rFonts w:ascii="Arial" w:eastAsia="Arial" w:hAnsi="Arial" w:cs="Arial"/>
                             <w:sz w:val="36"/>
+                            <w:highlight w:val="yellow"/>
                           </w:rPr>
                           <w:t>AbstractList</w:t>
                         </w:r>
+                        <w:proofErr w:type="spellEnd"/>
                       </w:p>
                     </w:txbxContent>
                   </v:textbox>
@@ -1807,12 +1837,22 @@
                   <v:textbox inset="0,0,0,0">
                     <w:txbxContent>
                       <w:p>
+                        <w:proofErr w:type="spellStart"/>
+                        <w:r>
+                          <w:rPr>
+                            <w:rFonts w:ascii="Arial" w:eastAsia="Arial" w:hAnsi="Arial" w:cs="Arial"/>
+                            <w:sz w:val="36"/>
+                            <w:highlight w:val="yellow"/>
+                          </w:rPr>
+                          <w:t>AbstractSequentialList</w:t>
+                        </w:r>
+                        <w:proofErr w:type="spellEnd"/>
                         <w:r>
                           <w:rPr>
                             <w:rFonts w:ascii="Arial" w:eastAsia="Arial" w:hAnsi="Arial" w:cs="Arial"/>
                             <w:sz w:val="36"/>
                           </w:rPr>
-                          <w:t xml:space="preserve">AbstractSequentialList </w:t>
+                          <w:t xml:space="preserve"> </w:t>
                         </w:r>
                       </w:p>
                     </w:txbxContent>
@@ -1840,6 +1880,7 @@
                   <v:textbox inset="0,0,0,0">
                     <w:txbxContent>
                       <w:p>
+                        <w:proofErr w:type="spellStart"/>
                         <w:r>
                           <w:rPr>
                             <w:rFonts w:ascii="Arial" w:eastAsia="Arial" w:hAnsi="Arial" w:cs="Arial"/>
@@ -1847,6 +1888,7 @@
                           </w:rPr>
                           <w:t>ArrayList</w:t>
                         </w:r>
+                        <w:proofErr w:type="spellEnd"/>
                       </w:p>
                     </w:txbxContent>
                   </v:textbox>
@@ -2057,6 +2099,7 @@
         </w:rPr>
         <w:t xml:space="preserve">      </w:t>
       </w:r>
+      <w:proofErr w:type="gramStart"/>
       <w:r>
         <w:rPr>
           <w:rFonts w:ascii="Courier New" w:eastAsia="Courier New" w:hAnsi="Courier New" w:cs="Courier New"/>
@@ -2064,7 +2107,17 @@
           <w:color w:val="0000FF"/>
           <w:sz w:val="28"/>
         </w:rPr>
-        <w:t>public interface List&lt;E&gt; extends Collection&lt;E&gt; {</w:t>
+        <w:t>public</w:t>
+      </w:r>
+      <w:proofErr w:type="gramEnd"/>
+      <w:r>
+        <w:rPr>
+          <w:rFonts w:ascii="Courier New" w:eastAsia="Courier New" w:hAnsi="Courier New" w:cs="Courier New"/>
+          <w:b/>
+          <w:color w:val="0000FF"/>
+          <w:sz w:val="28"/>
+        </w:rPr>
+        <w:t xml:space="preserve"> interface List&lt;E&gt; extends Collection&lt;E&gt; {</w:t>
       </w:r>
     </w:p>
     <w:p>
@@ -2094,7 +2147,58 @@
           <w:color w:val="0000FF"/>
           <w:sz w:val="28"/>
         </w:rPr>
-        <w:t xml:space="preserve">            E get(int index);</w:t>
+        <w:t xml:space="preserve">            </w:t>
+      </w:r>
+      <w:proofErr w:type="spellStart"/>
+      <w:r>
+        <w:rPr>
+          <w:rFonts w:ascii="Courier New" w:eastAsia="Courier New" w:hAnsi="Courier New" w:cs="Courier New"/>
+          <w:b/>
+          <w:color w:val="0000FF"/>
+          <w:sz w:val="28"/>
+        </w:rPr>
+        <w:t>E</w:t>
+      </w:r>
+      <w:proofErr w:type="spellEnd"/>
+      <w:r>
+        <w:rPr>
+          <w:rFonts w:ascii="Courier New" w:eastAsia="Courier New" w:hAnsi="Courier New" w:cs="Courier New"/>
+          <w:b/>
+          <w:color w:val="0000FF"/>
+          <w:sz w:val="28"/>
+        </w:rPr>
+        <w:t xml:space="preserve"> </w:t>
+      </w:r>
+      <w:proofErr w:type="gramStart"/>
+      <w:r>
+        <w:rPr>
+          <w:rFonts w:ascii="Courier New" w:eastAsia="Courier New" w:hAnsi="Courier New" w:cs="Courier New"/>
+          <w:b/>
+          <w:color w:val="0000FF"/>
+          <w:sz w:val="28"/>
+        </w:rPr>
+        <w:t>get(</w:t>
+      </w:r>
+      <w:proofErr w:type="spellStart"/>
+      <w:proofErr w:type="gramEnd"/>
+      <w:r>
+        <w:rPr>
+          <w:rFonts w:ascii="Courier New" w:eastAsia="Courier New" w:hAnsi="Courier New" w:cs="Courier New"/>
+          <w:b/>
+          <w:color w:val="0000FF"/>
+          <w:sz w:val="28"/>
+        </w:rPr>
+        <w:t>int</w:t>
+      </w:r>
+      <w:proofErr w:type="spellEnd"/>
+      <w:r>
+        <w:rPr>
+          <w:rFonts w:ascii="Courier New" w:eastAsia="Courier New" w:hAnsi="Courier New" w:cs="Courier New"/>
+          <w:b/>
+          <w:color w:val="0000FF"/>
+          <w:sz w:val="28"/>
+        </w:rPr>
+        <w:t xml:space="preserve"> index);</w:t>
       </w:r>
     </w:p>
     <w:p>
@@ -3208,7 +3312,38 @@
           <w:color w:val="0000FF"/>
           <w:sz w:val="28"/>
         </w:rPr>
-        <w:t xml:space="preserve">            E set(int index, E element);                   </w:t>
+        <w:t xml:space="preserve">            E </w:t>
+      </w:r>
+      <w:proofErr w:type="gramStart"/>
+      <w:r>
+        <w:rPr>
+          <w:rFonts w:ascii="Courier New" w:eastAsia="Courier New" w:hAnsi="Courier New" w:cs="Courier New"/>
+          <w:b/>
+          <w:color w:val="0000FF"/>
+          <w:sz w:val="28"/>
+        </w:rPr>
+        <w:t>set(</w:t>
+      </w:r>
+      <w:proofErr w:type="spellStart"/>
+      <w:proofErr w:type="gramEnd"/>
+      <w:r>
+        <w:rPr>
+          <w:rFonts w:ascii="Courier New" w:eastAsia="Courier New" w:hAnsi="Courier New" w:cs="Courier New"/>
+          <w:b/>
+          <w:color w:val="0000FF"/>
+          <w:sz w:val="28"/>
+        </w:rPr>
+        <w:t>int</w:t>
+      </w:r>
+      <w:proofErr w:type="spellEnd"/>
+      <w:r>
+        <w:rPr>
+          <w:rFonts w:ascii="Courier New" w:eastAsia="Courier New" w:hAnsi="Courier New" w:cs="Courier New"/>
+          <w:b/>
+          <w:color w:val="0000FF"/>
+          <w:sz w:val="28"/>
+        </w:rPr>
+        <w:t xml:space="preserve"> index, E element);                   </w:t>
       </w:r>
       <w:r>
         <w:rPr>
@@ -3232,7 +3367,27 @@
           <w:color w:val="0000FF"/>
           <w:sz w:val="28"/>
         </w:rPr>
-        <w:t xml:space="preserve">            void add(int index, E element);                     </w:t>
+        <w:t xml:space="preserve">            void add(</w:t>
+      </w:r>
+      <w:proofErr w:type="spellStart"/>
+      <w:r>
+        <w:rPr>
+          <w:rFonts w:ascii="Courier New" w:eastAsia="Courier New" w:hAnsi="Courier New" w:cs="Courier New"/>
+          <w:b/>
+          <w:color w:val="0000FF"/>
+          <w:sz w:val="28"/>
+        </w:rPr>
+        <w:t>int</w:t>
+      </w:r>
+      <w:proofErr w:type="spellEnd"/>
+      <w:r>
+        <w:rPr>
+          <w:rFonts w:ascii="Courier New" w:eastAsia="Courier New" w:hAnsi="Courier New" w:cs="Courier New"/>
+          <w:b/>
+          <w:color w:val="0000FF"/>
+          <w:sz w:val="28"/>
+        </w:rPr>
+        <w:t xml:space="preserve"> index, E element);                     </w:t>
       </w:r>
     </w:p>
     <w:p>
@@ -3247,7 +3402,98 @@
           <w:color w:val="0000FF"/>
           <w:sz w:val="28"/>
         </w:rPr>
-        <w:t xml:space="preserve">            E remove(int index);                                                  boolean addAll(int index, Collection c); </w:t>
+        <w:t xml:space="preserve">            E </w:t>
+      </w:r>
+      <w:proofErr w:type="gramStart"/>
+      <w:r>
+        <w:rPr>
+          <w:rFonts w:ascii="Courier New" w:eastAsia="Courier New" w:hAnsi="Courier New" w:cs="Courier New"/>
+          <w:b/>
+          <w:color w:val="0000FF"/>
+          <w:sz w:val="28"/>
+        </w:rPr>
+        <w:t>remove(</w:t>
+      </w:r>
+      <w:proofErr w:type="spellStart"/>
+      <w:proofErr w:type="gramEnd"/>
+      <w:r>
+        <w:rPr>
+          <w:rFonts w:ascii="Courier New" w:eastAsia="Courier New" w:hAnsi="Courier New" w:cs="Courier New"/>
+          <w:b/>
+          <w:color w:val="0000FF"/>
+          <w:sz w:val="28"/>
+        </w:rPr>
+        <w:t>int</w:t>
+      </w:r>
+      <w:proofErr w:type="spellEnd"/>
+      <w:r>
+        <w:rPr>
+          <w:rFonts w:ascii="Courier New" w:eastAsia="Courier New" w:hAnsi="Courier New" w:cs="Courier New"/>
+          <w:b/>
+          <w:color w:val="0000FF"/>
+          <w:sz w:val="28"/>
+        </w:rPr>
+        <w:t xml:space="preserve"> index);                                                  </w:t>
+      </w:r>
+      <w:proofErr w:type="spellStart"/>
+      <w:r>
+        <w:rPr>
+          <w:rFonts w:ascii="Courier New" w:eastAsia="Courier New" w:hAnsi="Courier New" w:cs="Courier New"/>
+          <w:b/>
+          <w:color w:val="0000FF"/>
+          <w:sz w:val="28"/>
+        </w:rPr>
+        <w:t>boolean</w:t>
+      </w:r>
+      <w:proofErr w:type="spellEnd"/>
+      <w:r>
+        <w:rPr>
+          <w:rFonts w:ascii="Courier New" w:eastAsia="Courier New" w:hAnsi="Courier New" w:cs="Courier New"/>
+          <w:b/>
+          <w:color w:val="0000FF"/>
+          <w:sz w:val="28"/>
+        </w:rPr>
+        <w:t xml:space="preserve"> </w:t>
+      </w:r>
+      <w:proofErr w:type="spellStart"/>
+      <w:r>
+        <w:rPr>
+          <w:rFonts w:ascii="Courier New" w:eastAsia="Courier New" w:hAnsi="Courier New" w:cs="Courier New"/>
+          <w:b/>
+          <w:color w:val="0000FF"/>
+          <w:sz w:val="28"/>
+        </w:rPr>
+        <w:t>addAll</w:t>
+      </w:r>
+      <w:proofErr w:type="spellEnd"/>
+      <w:r>
+        <w:rPr>
+          <w:rFonts w:ascii="Courier New" w:eastAsia="Courier New" w:hAnsi="Courier New" w:cs="Courier New"/>
+          <w:b/>
+          <w:color w:val="0000FF"/>
+          <w:sz w:val="28"/>
+        </w:rPr>
+        <w:t>(</w:t>
+      </w:r>
+      <w:proofErr w:type="spellStart"/>
+      <w:r>
+        <w:rPr>
+          <w:rFonts w:ascii="Courier New" w:eastAsia="Courier New" w:hAnsi="Courier New" w:cs="Courier New"/>
+          <w:b/>
+          <w:color w:val="0000FF"/>
+          <w:sz w:val="28"/>
+        </w:rPr>
+        <w:t>int</w:t>
+      </w:r>
+      <w:proofErr w:type="spellEnd"/>
+      <w:r>
+        <w:rPr>
+          <w:rFonts w:ascii="Courier New" w:eastAsia="Courier New" w:hAnsi="Courier New" w:cs="Courier New"/>
+          <w:b/>
+          <w:color w:val="0000FF"/>
+          <w:sz w:val="28"/>
+        </w:rPr>
+        <w:t xml:space="preserve"> index, Collection c); </w:t>
       </w:r>
     </w:p>
     <w:p>
@@ -3277,7 +3523,49 @@
           <w:color w:val="0000FF"/>
           <w:sz w:val="28"/>
         </w:rPr>
-        <w:t xml:space="preserve">            int indexOf(E o);</w:t>
+        <w:t xml:space="preserve">            </w:t>
+      </w:r>
+      <w:proofErr w:type="spellStart"/>
+      <w:proofErr w:type="gramStart"/>
+      <w:r>
+        <w:rPr>
+          <w:rFonts w:ascii="Courier New" w:eastAsia="Courier New" w:hAnsi="Courier New" w:cs="Courier New"/>
+          <w:b/>
+          <w:color w:val="0000FF"/>
+          <w:sz w:val="28"/>
+        </w:rPr>
+        <w:t>int</w:t>
+      </w:r>
+      <w:proofErr w:type="spellEnd"/>
+      <w:proofErr w:type="gramEnd"/>
+      <w:r>
+        <w:rPr>
+          <w:rFonts w:ascii="Courier New" w:eastAsia="Courier New" w:hAnsi="Courier New" w:cs="Courier New"/>
+          <w:b/>
+          <w:color w:val="0000FF"/>
+          <w:sz w:val="28"/>
+        </w:rPr>
+        <w:t xml:space="preserve"> </w:t>
+      </w:r>
+      <w:proofErr w:type="spellStart"/>
+      <w:r>
+        <w:rPr>
+          <w:rFonts w:ascii="Courier New" w:eastAsia="Courier New" w:hAnsi="Courier New" w:cs="Courier New"/>
+          <w:b/>
+          <w:color w:val="0000FF"/>
+          <w:sz w:val="28"/>
+        </w:rPr>
+        <w:t>indexOf</w:t>
+      </w:r>
+      <w:proofErr w:type="spellEnd"/>
+      <w:r>
+        <w:rPr>
+          <w:rFonts w:ascii="Courier New" w:eastAsia="Courier New" w:hAnsi="Courier New" w:cs="Courier New"/>
+          <w:b/>
+          <w:color w:val="0000FF"/>
+          <w:sz w:val="28"/>
+        </w:rPr>
+        <w:t>(E o);</w:t>
       </w:r>
       <w:r>
         <w:rPr>
@@ -3310,8 +3598,9 @@
           <w:color w:val="0000FF"/>
           <w:sz w:val="28"/>
         </w:rPr>
-        <w:t xml:space="preserve">      </w:t>
-      </w:r>
+        <w:t xml:space="preserve">            </w:t>
+      </w:r>
+      <w:proofErr w:type="spellStart"/>
       <w:r>
         <w:rPr>
           <w:rFonts w:ascii="Courier New" w:eastAsia="Courier New" w:hAnsi="Courier New" w:cs="Courier New"/>
@@ -3319,7 +3608,37 @@
           <w:color w:val="0000FF"/>
           <w:sz w:val="28"/>
         </w:rPr>
-        <w:t xml:space="preserve">      int lastIndexOf(E o);</w:t>
+        <w:t>int</w:t>
+      </w:r>
+      <w:proofErr w:type="spellEnd"/>
+      <w:r>
+        <w:rPr>
+          <w:rFonts w:ascii="Courier New" w:eastAsia="Courier New" w:hAnsi="Courier New" w:cs="Courier New"/>
+          <w:b/>
+          <w:color w:val="0000FF"/>
+          <w:sz w:val="28"/>
+        </w:rPr>
+        <w:t xml:space="preserve"> </w:t>
+      </w:r>
+      <w:proofErr w:type="spellStart"/>
+      <w:r>
+        <w:rPr>
+          <w:rFonts w:ascii="Courier New" w:eastAsia="Courier New" w:hAnsi="Courier New" w:cs="Courier New"/>
+          <w:b/>
+          <w:color w:val="0000FF"/>
+          <w:sz w:val="28"/>
+        </w:rPr>
+        <w:t>lastIndexOf</w:t>
+      </w:r>
+      <w:proofErr w:type="spellEnd"/>
+      <w:r>
+        <w:rPr>
+          <w:rFonts w:ascii="Courier New" w:eastAsia="Courier New" w:hAnsi="Courier New" w:cs="Courier New"/>
+          <w:b/>
+          <w:color w:val="0000FF"/>
+          <w:sz w:val="28"/>
+        </w:rPr>
+        <w:t>(E o);</w:t>
       </w:r>
     </w:p>
     <w:p>
@@ -3355,7 +3674,58 @@
           <w:color w:val="0000FF"/>
           <w:sz w:val="28"/>
         </w:rPr>
-        <w:t xml:space="preserve">            ListIterator listIterator();</w:t>
+        <w:t xml:space="preserve">            </w:t>
+      </w:r>
+      <w:proofErr w:type="spellStart"/>
+      <w:r>
+        <w:rPr>
+          <w:rFonts w:ascii="Courier New" w:eastAsia="Courier New" w:hAnsi="Courier New" w:cs="Courier New"/>
+          <w:b/>
+          <w:color w:val="0000FF"/>
+          <w:sz w:val="28"/>
+        </w:rPr>
+        <w:t>ListIterator</w:t>
+      </w:r>
+      <w:proofErr w:type="spellEnd"/>
+      <w:r>
+        <w:rPr>
+          <w:rFonts w:ascii="Courier New" w:eastAsia="Courier New" w:hAnsi="Courier New" w:cs="Courier New"/>
+          <w:b/>
+          <w:color w:val="0000FF"/>
+          <w:sz w:val="28"/>
+        </w:rPr>
+        <w:t xml:space="preserve"> </w:t>
+      </w:r>
+      <w:proofErr w:type="spellStart"/>
+      <w:proofErr w:type="gramStart"/>
+      <w:r>
+        <w:rPr>
+          <w:rFonts w:ascii="Courier New" w:eastAsia="Courier New" w:hAnsi="Courier New" w:cs="Courier New"/>
+          <w:b/>
+          <w:color w:val="0000FF"/>
+          <w:sz w:val="28"/>
+        </w:rPr>
+        <w:t>listIterator</w:t>
+      </w:r>
+      <w:proofErr w:type="spellEnd"/>
+      <w:r>
+        <w:rPr>
+          <w:rFonts w:ascii="Courier New" w:eastAsia="Courier New" w:hAnsi="Courier New" w:cs="Courier New"/>
+          <w:b/>
+          <w:color w:val="0000FF"/>
+          <w:sz w:val="28"/>
+        </w:rPr>
+        <w:t>(</w:t>
+      </w:r>
+      <w:proofErr w:type="gramEnd"/>
+      <w:r>
+        <w:rPr>
+          <w:rFonts w:ascii="Courier New" w:eastAsia="Courier New" w:hAnsi="Courier New" w:cs="Courier New"/>
+          <w:b/>
+          <w:color w:val="0000FF"/>
+          <w:sz w:val="28"/>
+        </w:rPr>
+        <w:t>);</w:t>
       </w:r>
       <w:r>
         <w:rPr>
@@ -3394,7 +3764,69 @@
           <w:color w:val="0000FF"/>
           <w:sz w:val="28"/>
         </w:rPr>
-        <w:t xml:space="preserve">            ListIterator listIterator(int index);</w:t>
+        <w:t xml:space="preserve">            </w:t>
+      </w:r>
+      <w:proofErr w:type="spellStart"/>
+      <w:r>
+        <w:rPr>
+          <w:rFonts w:ascii="Courier New" w:eastAsia="Courier New" w:hAnsi="Courier New" w:cs="Courier New"/>
+          <w:b/>
+          <w:color w:val="0000FF"/>
+          <w:sz w:val="28"/>
+        </w:rPr>
+        <w:t>ListIterator</w:t>
+      </w:r>
+      <w:proofErr w:type="spellEnd"/>
+      <w:r>
+        <w:rPr>
+          <w:rFonts w:ascii="Courier New" w:eastAsia="Courier New" w:hAnsi="Courier New" w:cs="Courier New"/>
+          <w:b/>
+          <w:color w:val="0000FF"/>
+          <w:sz w:val="28"/>
+        </w:rPr>
+        <w:t xml:space="preserve"> </w:t>
+      </w:r>
+      <w:proofErr w:type="spellStart"/>
+      <w:proofErr w:type="gramStart"/>
+      <w:r>
+        <w:rPr>
+          <w:rFonts w:ascii="Courier New" w:eastAsia="Courier New" w:hAnsi="Courier New" w:cs="Courier New"/>
+          <w:b/>
+          <w:color w:val="0000FF"/>
+          <w:sz w:val="28"/>
+        </w:rPr>
+        <w:t>listIterator</w:t>
+      </w:r>
+      <w:proofErr w:type="spellEnd"/>
+      <w:r>
+        <w:rPr>
+          <w:rFonts w:ascii="Courier New" w:eastAsia="Courier New" w:hAnsi="Courier New" w:cs="Courier New"/>
+          <w:b/>
+          <w:color w:val="0000FF"/>
+          <w:sz w:val="28"/>
+        </w:rPr>
+        <w:t>(</w:t>
+      </w:r>
+      <w:proofErr w:type="spellStart"/>
+      <w:proofErr w:type="gramEnd"/>
+      <w:r>
+        <w:rPr>
+          <w:rFonts w:ascii="Courier New" w:eastAsia="Courier New" w:hAnsi="Courier New" w:cs="Courier New"/>
+          <w:b/>
+          <w:color w:val="0000FF"/>
+          <w:sz w:val="28"/>
+        </w:rPr>
+        <w:t>int</w:t>
+      </w:r>
+      <w:proofErr w:type="spellEnd"/>
+      <w:r>
+        <w:rPr>
+          <w:rFonts w:ascii="Courier New" w:eastAsia="Courier New" w:hAnsi="Courier New" w:cs="Courier New"/>
+          <w:b/>
+          <w:color w:val="0000FF"/>
+          <w:sz w:val="28"/>
+        </w:rPr>
+        <w:t xml:space="preserve"> index);</w:t>
       </w:r>
     </w:p>
     <w:p>
@@ -3431,7 +3863,69 @@
           <w:color w:val="0000FF"/>
           <w:sz w:val="28"/>
         </w:rPr>
-        <w:t xml:space="preserve">            List subList(int from, int to);</w:t>
+        <w:t xml:space="preserve">            List </w:t>
+      </w:r>
+      <w:proofErr w:type="spellStart"/>
+      <w:proofErr w:type="gramStart"/>
+      <w:r>
+        <w:rPr>
+          <w:rFonts w:ascii="Courier New" w:eastAsia="Courier New" w:hAnsi="Courier New" w:cs="Courier New"/>
+          <w:b/>
+          <w:color w:val="0000FF"/>
+          <w:sz w:val="28"/>
+        </w:rPr>
+        <w:t>subList</w:t>
+      </w:r>
+      <w:proofErr w:type="spellEnd"/>
+      <w:r>
+        <w:rPr>
+          <w:rFonts w:ascii="Courier New" w:eastAsia="Courier New" w:hAnsi="Courier New" w:cs="Courier New"/>
+          <w:b/>
+          <w:color w:val="0000FF"/>
+          <w:sz w:val="28"/>
+        </w:rPr>
+        <w:t>(</w:t>
+      </w:r>
+      <w:proofErr w:type="spellStart"/>
+      <w:proofErr w:type="gramEnd"/>
+      <w:r>
+        <w:rPr>
+          <w:rFonts w:ascii="Courier New" w:eastAsia="Courier New" w:hAnsi="Courier New" w:cs="Courier New"/>
+          <w:b/>
+          <w:color w:val="0000FF"/>
+          <w:sz w:val="28"/>
+        </w:rPr>
+        <w:t>int</w:t>
+      </w:r>
+      <w:proofErr w:type="spellEnd"/>
+      <w:r>
+        <w:rPr>
+          <w:rFonts w:ascii="Courier New" w:eastAsia="Courier New" w:hAnsi="Courier New" w:cs="Courier New"/>
+          <w:b/>
+          <w:color w:val="0000FF"/>
+          <w:sz w:val="28"/>
+        </w:rPr>
+        <w:t xml:space="preserve"> from, </w:t>
+      </w:r>
+      <w:proofErr w:type="spellStart"/>
+      <w:r>
+        <w:rPr>
+          <w:rFonts w:ascii="Courier New" w:eastAsia="Courier New" w:hAnsi="Courier New" w:cs="Courier New"/>
+          <w:b/>
+          <w:color w:val="0000FF"/>
+          <w:sz w:val="28"/>
+        </w:rPr>
+        <w:t>int</w:t>
+      </w:r>
+      <w:proofErr w:type="spellEnd"/>
+      <w:r>
+        <w:rPr>
+          <w:rFonts w:ascii="Courier New" w:eastAsia="Courier New" w:hAnsi="Courier New" w:cs="Courier New"/>
+          <w:b/>
+          <w:color w:val="0000FF"/>
+          <w:sz w:val="28"/>
+        </w:rPr>
+        <w:t xml:space="preserve"> to);</w:t>
       </w:r>
       <w:r>
         <w:rPr>
@@ -3478,13 +3972,23 @@
         <w:spacing w:after="0"/>
         <w:ind w:left="475" w:hanging="10"/>
       </w:pPr>
+      <w:proofErr w:type="spellStart"/>
       <w:r>
         <w:rPr>
           <w:rFonts w:ascii="Consolas" w:eastAsia="Consolas" w:hAnsi="Consolas" w:cs="Consolas"/>
           <w:b/>
           <w:sz w:val="80"/>
         </w:rPr>
-        <w:t>ListIterator&lt;E&gt;</w:t>
+        <w:t>ListIterator</w:t>
+      </w:r>
+      <w:proofErr w:type="spellEnd"/>
+      <w:r>
+        <w:rPr>
+          <w:rFonts w:ascii="Consolas" w:eastAsia="Consolas" w:hAnsi="Consolas" w:cs="Consolas"/>
+          <w:b/>
+          <w:sz w:val="80"/>
+        </w:rPr>
+        <w:t>&lt;E&gt;</w:t>
       </w:r>
     </w:p>
     <w:tbl>
@@ -3493,9 +3997,7 @@
         <w:tblW w:w="11984" w:type="dxa"/>
         <w:tblInd w:w="1185" w:type="dxa"/>
         <w:tblCellMar>
-          <w:top w:w="0" w:type="dxa"/>
           <w:left w:w="135" w:type="dxa"/>
-          <w:bottom w:w="0" w:type="dxa"/>
           <w:right w:w="115" w:type="dxa"/>
         </w:tblCellMar>
         <w:tblLook w:val="04A0" w:firstRow="1" w:lastRow="0" w:firstColumn="1" w:lastColumn="0" w:noHBand="0" w:noVBand="1"/>
@@ -3520,9 +4022,6 @@
             <w:vAlign w:val="center"/>
           </w:tcPr>
           <w:p>
-            <w:pPr>
-              <w:spacing w:after="0"/>
-            </w:pPr>
             <w:r>
               <w:rPr>
                 <w:rFonts w:ascii="Courier New" w:eastAsia="Courier New" w:hAnsi="Courier New" w:cs="Courier New"/>
@@ -3538,7 +4037,27 @@
                 <w:color w:val="0000FF"/>
                 <w:sz w:val="32"/>
               </w:rPr>
-              <w:t>public interface ListIterator&lt;E&gt; extends Iterator&lt;E&gt; {</w:t>
+              <w:t xml:space="preserve">public interface </w:t>
+            </w:r>
+            <w:proofErr w:type="spellStart"/>
+            <w:r>
+              <w:rPr>
+                <w:rFonts w:ascii="Courier New" w:eastAsia="Courier New" w:hAnsi="Courier New" w:cs="Courier New"/>
+                <w:b/>
+                <w:color w:val="0000FF"/>
+                <w:sz w:val="32"/>
+              </w:rPr>
+              <w:t>ListIterator</w:t>
+            </w:r>
+            <w:proofErr w:type="spellEnd"/>
+            <w:r>
+              <w:rPr>
+                <w:rFonts w:ascii="Courier New" w:eastAsia="Courier New" w:hAnsi="Courier New" w:cs="Courier New"/>
+                <w:b/>
+                <w:color w:val="0000FF"/>
+                <w:sz w:val="32"/>
+              </w:rPr>
+              <w:t>&lt;E&gt; extends Iterator&lt;E&gt; {</w:t>
             </w:r>
           </w:p>
           <w:p>
@@ -3553,7 +4072,47 @@
                 <w:color w:val="0000FF"/>
                 <w:sz w:val="32"/>
               </w:rPr>
-              <w:t xml:space="preserve">            boolean hasNext();             E next();</w:t>
+              <w:t xml:space="preserve">            </w:t>
+            </w:r>
+            <w:proofErr w:type="spellStart"/>
+            <w:r>
+              <w:rPr>
+                <w:rFonts w:ascii="Courier New" w:eastAsia="Courier New" w:hAnsi="Courier New" w:cs="Courier New"/>
+                <w:b/>
+                <w:color w:val="0000FF"/>
+                <w:sz w:val="32"/>
+              </w:rPr>
+              <w:t>boolean</w:t>
+            </w:r>
+            <w:proofErr w:type="spellEnd"/>
+            <w:r>
+              <w:rPr>
+                <w:rFonts w:ascii="Courier New" w:eastAsia="Courier New" w:hAnsi="Courier New" w:cs="Courier New"/>
+                <w:b/>
+                <w:color w:val="0000FF"/>
+                <w:sz w:val="32"/>
+              </w:rPr>
+              <w:t xml:space="preserve"> </w:t>
+            </w:r>
+            <w:proofErr w:type="spellStart"/>
+            <w:r>
+              <w:rPr>
+                <w:rFonts w:ascii="Courier New" w:eastAsia="Courier New" w:hAnsi="Courier New" w:cs="Courier New"/>
+                <w:b/>
+                <w:color w:val="0000FF"/>
+                <w:sz w:val="32"/>
+              </w:rPr>
+              <w:t>hasNext</w:t>
+            </w:r>
+            <w:proofErr w:type="spellEnd"/>
+            <w:r>
+              <w:rPr>
+                <w:rFonts w:ascii="Courier New" w:eastAsia="Courier New" w:hAnsi="Courier New" w:cs="Courier New"/>
+                <w:b/>
+                <w:color w:val="0000FF"/>
+                <w:sz w:val="32"/>
+              </w:rPr>
+              <w:t>();             E next();</w:t>
             </w:r>
           </w:p>
           <w:p>
@@ -3568,7 +4127,47 @@
                 <w:color w:val="0000FF"/>
                 <w:sz w:val="32"/>
               </w:rPr>
-              <w:t xml:space="preserve">            boolean hasPrevious();             E previous();</w:t>
+              <w:t xml:space="preserve">            </w:t>
+            </w:r>
+            <w:proofErr w:type="spellStart"/>
+            <w:r>
+              <w:rPr>
+                <w:rFonts w:ascii="Courier New" w:eastAsia="Courier New" w:hAnsi="Courier New" w:cs="Courier New"/>
+                <w:b/>
+                <w:color w:val="0000FF"/>
+                <w:sz w:val="32"/>
+              </w:rPr>
+              <w:t>boolean</w:t>
+            </w:r>
+            <w:proofErr w:type="spellEnd"/>
+            <w:r>
+              <w:rPr>
+                <w:rFonts w:ascii="Courier New" w:eastAsia="Courier New" w:hAnsi="Courier New" w:cs="Courier New"/>
+                <w:b/>
+                <w:color w:val="0000FF"/>
+                <w:sz w:val="32"/>
+              </w:rPr>
+              <w:t xml:space="preserve"> </w:t>
+            </w:r>
+            <w:proofErr w:type="spellStart"/>
+            <w:r>
+              <w:rPr>
+                <w:rFonts w:ascii="Courier New" w:eastAsia="Courier New" w:hAnsi="Courier New" w:cs="Courier New"/>
+                <w:b/>
+                <w:color w:val="0000FF"/>
+                <w:sz w:val="32"/>
+              </w:rPr>
+              <w:t>hasPrevious</w:t>
+            </w:r>
+            <w:proofErr w:type="spellEnd"/>
+            <w:r>
+              <w:rPr>
+                <w:rFonts w:ascii="Courier New" w:eastAsia="Courier New" w:hAnsi="Courier New" w:cs="Courier New"/>
+                <w:b/>
+                <w:color w:val="0000FF"/>
+                <w:sz w:val="32"/>
+              </w:rPr>
+              <w:t>();             E previous();</w:t>
             </w:r>
           </w:p>
           <w:p>
@@ -3583,12 +4182,92 @@
                 <w:color w:val="0000FF"/>
                 <w:sz w:val="32"/>
               </w:rPr>
-              <w:t xml:space="preserve">            int nextIndex();             int previousIndex();</w:t>
+              <w:t xml:space="preserve">            </w:t>
+            </w:r>
+            <w:proofErr w:type="spellStart"/>
+            <w:r>
+              <w:rPr>
+                <w:rFonts w:ascii="Courier New" w:eastAsia="Courier New" w:hAnsi="Courier New" w:cs="Courier New"/>
+                <w:b/>
+                <w:color w:val="0000FF"/>
+                <w:sz w:val="32"/>
+              </w:rPr>
+              <w:t>int</w:t>
+            </w:r>
+            <w:proofErr w:type="spellEnd"/>
+            <w:r>
+              <w:rPr>
+                <w:rFonts w:ascii="Courier New" w:eastAsia="Courier New" w:hAnsi="Courier New" w:cs="Courier New"/>
+                <w:b/>
+                <w:color w:val="0000FF"/>
+                <w:sz w:val="32"/>
+              </w:rPr>
+              <w:t xml:space="preserve"> </w:t>
+            </w:r>
+            <w:proofErr w:type="spellStart"/>
+            <w:r>
+              <w:rPr>
+                <w:rFonts w:ascii="Courier New" w:eastAsia="Courier New" w:hAnsi="Courier New" w:cs="Courier New"/>
+                <w:b/>
+                <w:color w:val="0000FF"/>
+                <w:sz w:val="32"/>
+              </w:rPr>
+              <w:t>nextIndex</w:t>
+            </w:r>
+            <w:proofErr w:type="spellEnd"/>
+            <w:r>
+              <w:rPr>
+                <w:rFonts w:ascii="Courier New" w:eastAsia="Courier New" w:hAnsi="Courier New" w:cs="Courier New"/>
+                <w:b/>
+                <w:color w:val="0000FF"/>
+                <w:sz w:val="32"/>
+              </w:rPr>
+              <w:t xml:space="preserve">();             </w:t>
+            </w:r>
+            <w:proofErr w:type="spellStart"/>
+            <w:r>
+              <w:rPr>
+                <w:rFonts w:ascii="Courier New" w:eastAsia="Courier New" w:hAnsi="Courier New" w:cs="Courier New"/>
+                <w:b/>
+                <w:color w:val="0000FF"/>
+                <w:sz w:val="32"/>
+              </w:rPr>
+              <w:t>int</w:t>
+            </w:r>
+            <w:proofErr w:type="spellEnd"/>
+            <w:r>
+              <w:rPr>
+                <w:rFonts w:ascii="Courier New" w:eastAsia="Courier New" w:hAnsi="Courier New" w:cs="Courier New"/>
+                <w:b/>
+                <w:color w:val="0000FF"/>
+                <w:sz w:val="32"/>
+              </w:rPr>
+              <w:t xml:space="preserve"> </w:t>
+            </w:r>
+            <w:proofErr w:type="spellStart"/>
+            <w:r>
+              <w:rPr>
+                <w:rFonts w:ascii="Courier New" w:eastAsia="Courier New" w:hAnsi="Courier New" w:cs="Courier New"/>
+                <w:b/>
+                <w:color w:val="0000FF"/>
+                <w:sz w:val="32"/>
+              </w:rPr>
+              <w:t>previousIndex</w:t>
+            </w:r>
+            <w:proofErr w:type="spellEnd"/>
+            <w:r>
+              <w:rPr>
+                <w:rFonts w:ascii="Courier New" w:eastAsia="Courier New" w:hAnsi="Courier New" w:cs="Courier New"/>
+                <w:b/>
+                <w:color w:val="0000FF"/>
+                <w:sz w:val="32"/>
+              </w:rPr>
+              <w:t>();</w:t>
             </w:r>
           </w:p>
           <w:p>
             <w:pPr>
-              <w:spacing w:after="0" w:line="258" w:lineRule="auto"/>
+              <w:spacing w:line="258" w:lineRule="auto"/>
               <w:ind w:right="2902"/>
             </w:pPr>
             <w:r>
@@ -3598,22 +4277,10 @@
                 <w:color w:val="0000FF"/>
                 <w:sz w:val="32"/>
               </w:rPr>
-              <w:t xml:space="preserve">    </w:t>
-            </w:r>
-            <w:r>
-              <w:rPr>
-                <w:rFonts w:ascii="Courier New" w:eastAsia="Courier New" w:hAnsi="Courier New" w:cs="Courier New"/>
-                <w:b/>
-                <w:color w:val="0000FF"/>
-                <w:sz w:val="32"/>
-              </w:rPr>
-              <w:t xml:space="preserve">        void remove();     // Optional             void set(E o);     // Optional             void add(E o);     // Optional</w:t>
+              <w:t xml:space="preserve">            void remove();     // Optional             void set(E o);     // Optional             void add(E o);     // Optional</w:t>
             </w:r>
           </w:p>
           <w:p>
-            <w:pPr>
-              <w:spacing w:after="0"/>
-            </w:pPr>
             <w:r>
               <w:rPr>
                 <w:rFonts w:ascii="Courier New" w:eastAsia="Courier New" w:hAnsi="Courier New" w:cs="Courier New"/>
@@ -3636,6 +4303,7 @@
         <w:rPr>
           <w:rFonts w:ascii="Arial" w:eastAsia="Arial" w:hAnsi="Arial" w:cs="Arial"/>
           <w:sz w:val="32"/>
+          <w:highlight w:val="magenta"/>
         </w:rPr>
         <w:t>Standard idiom for iterating backwards through a list</w:t>
       </w:r>
@@ -3645,6 +4313,7 @@
         <w:spacing w:after="0" w:line="261" w:lineRule="auto"/>
         <w:ind w:right="296"/>
       </w:pPr>
+      <w:proofErr w:type="gramStart"/>
       <w:r>
         <w:rPr>
           <w:rFonts w:ascii="Consolas" w:eastAsia="Consolas" w:hAnsi="Consolas" w:cs="Consolas"/>
@@ -3652,8 +4321,9 @@
           <w:color w:val="0000FF"/>
           <w:sz w:val="32"/>
         </w:rPr>
-        <w:t>for ( ListIterator&lt;E&gt;</w:t>
-      </w:r>
+        <w:t>for</w:t>
+      </w:r>
+      <w:proofErr w:type="gramEnd"/>
       <w:r>
         <w:rPr>
           <w:rFonts w:ascii="Consolas" w:eastAsia="Consolas" w:hAnsi="Consolas" w:cs="Consolas"/>
@@ -3661,7 +4331,138 @@
           <w:color w:val="0000FF"/>
           <w:sz w:val="32"/>
         </w:rPr>
-        <w:t xml:space="preserve"> i = list.listIterator(list.size()); i.hasPrevious();) {                E o =  i.previous();</w:t>
+        <w:t xml:space="preserve"> ( </w:t>
+      </w:r>
+      <w:proofErr w:type="spellStart"/>
+      <w:r>
+        <w:rPr>
+          <w:rFonts w:ascii="Consolas" w:eastAsia="Consolas" w:hAnsi="Consolas" w:cs="Consolas"/>
+          <w:b/>
+          <w:color w:val="0000FF"/>
+          <w:sz w:val="32"/>
+        </w:rPr>
+        <w:t>ListIterator</w:t>
+      </w:r>
+      <w:proofErr w:type="spellEnd"/>
+      <w:r>
+        <w:rPr>
+          <w:rFonts w:ascii="Consolas" w:eastAsia="Consolas" w:hAnsi="Consolas" w:cs="Consolas"/>
+          <w:b/>
+          <w:color w:val="0000FF"/>
+          <w:sz w:val="32"/>
+        </w:rPr>
+        <w:t xml:space="preserve">&lt;E&gt; </w:t>
+      </w:r>
+      <w:proofErr w:type="spellStart"/>
+      <w:r>
+        <w:rPr>
+          <w:rFonts w:ascii="Consolas" w:eastAsia="Consolas" w:hAnsi="Consolas" w:cs="Consolas"/>
+          <w:b/>
+          <w:color w:val="0000FF"/>
+          <w:sz w:val="32"/>
+        </w:rPr>
+        <w:t>i</w:t>
+      </w:r>
+      <w:proofErr w:type="spellEnd"/>
+      <w:r>
+        <w:rPr>
+          <w:rFonts w:ascii="Consolas" w:eastAsia="Consolas" w:hAnsi="Consolas" w:cs="Consolas"/>
+          <w:b/>
+          <w:color w:val="0000FF"/>
+          <w:sz w:val="32"/>
+        </w:rPr>
+        <w:t xml:space="preserve"> = </w:t>
+      </w:r>
+      <w:proofErr w:type="spellStart"/>
+      <w:r>
+        <w:rPr>
+          <w:rFonts w:ascii="Consolas" w:eastAsia="Consolas" w:hAnsi="Consolas" w:cs="Consolas"/>
+          <w:b/>
+          <w:color w:val="0000FF"/>
+          <w:sz w:val="32"/>
+        </w:rPr>
+        <w:t>list.listIterator</w:t>
+      </w:r>
+      <w:proofErr w:type="spellEnd"/>
+      <w:r>
+        <w:rPr>
+          <w:rFonts w:ascii="Consolas" w:eastAsia="Consolas" w:hAnsi="Consolas" w:cs="Consolas"/>
+          <w:b/>
+          <w:color w:val="0000FF"/>
+          <w:sz w:val="32"/>
+        </w:rPr>
+        <w:t>(</w:t>
+      </w:r>
+      <w:proofErr w:type="spellStart"/>
+      <w:r>
+        <w:rPr>
+          <w:rFonts w:ascii="Consolas" w:eastAsia="Consolas" w:hAnsi="Consolas" w:cs="Consolas"/>
+          <w:b/>
+          <w:color w:val="0000FF"/>
+          <w:sz w:val="32"/>
+        </w:rPr>
+        <w:t>list.size</w:t>
+      </w:r>
+      <w:proofErr w:type="spellEnd"/>
+      <w:r>
+        <w:rPr>
+          <w:rFonts w:ascii="Consolas" w:eastAsia="Consolas" w:hAnsi="Consolas" w:cs="Consolas"/>
+          <w:b/>
+          <w:color w:val="0000FF"/>
+          <w:sz w:val="32"/>
+        </w:rPr>
+        <w:t xml:space="preserve">()); </w:t>
+      </w:r>
+      <w:proofErr w:type="spellStart"/>
+      <w:r>
+        <w:rPr>
+          <w:rFonts w:ascii="Consolas" w:eastAsia="Consolas" w:hAnsi="Consolas" w:cs="Consolas"/>
+          <w:b/>
+          <w:color w:val="0000FF"/>
+          <w:sz w:val="32"/>
+        </w:rPr>
+        <w:t>i.hasPrevious</w:t>
+      </w:r>
+      <w:proofErr w:type="spellEnd"/>
+      <w:r>
+        <w:rPr>
+          <w:rFonts w:ascii="Consolas" w:eastAsia="Consolas" w:hAnsi="Consolas" w:cs="Consolas"/>
+          <w:b/>
+          <w:color w:val="0000FF"/>
+          <w:sz w:val="32"/>
+        </w:rPr>
+        <w:t xml:space="preserve">();) {                E o </w:t>
+      </w:r>
+      <w:proofErr w:type="gramStart"/>
+      <w:r>
+        <w:rPr>
+          <w:rFonts w:ascii="Consolas" w:eastAsia="Consolas" w:hAnsi="Consolas" w:cs="Consolas"/>
+          <w:b/>
+          <w:color w:val="0000FF"/>
+          <w:sz w:val="32"/>
+        </w:rPr>
+        <w:t xml:space="preserve">=  </w:t>
+      </w:r>
+      <w:proofErr w:type="spellStart"/>
+      <w:r>
+        <w:rPr>
+          <w:rFonts w:ascii="Consolas" w:eastAsia="Consolas" w:hAnsi="Consolas" w:cs="Consolas"/>
+          <w:b/>
+          <w:color w:val="0000FF"/>
+          <w:sz w:val="32"/>
+        </w:rPr>
+        <w:t>i.previous</w:t>
+      </w:r>
+      <w:proofErr w:type="spellEnd"/>
+      <w:proofErr w:type="gramEnd"/>
+      <w:r>
+        <w:rPr>
+          <w:rFonts w:ascii="Consolas" w:eastAsia="Consolas" w:hAnsi="Consolas" w:cs="Consolas"/>
+          <w:b/>
+          <w:color w:val="0000FF"/>
+          <w:sz w:val="32"/>
+        </w:rPr>
+        <w:t>();</w:t>
       </w:r>
       <w:r>
         <w:rPr>
@@ -3731,15 +4532,7 @@
           <w:color w:val="595959"/>
           <w:sz w:val="48"/>
         </w:rPr>
-        <w:t xml:space="preserve"> — a specified object in the list and</w:t>
-      </w:r>
-      <w:r>
-        <w:rPr>
-          <w:rFonts w:ascii="Arial" w:eastAsia="Arial" w:hAnsi="Arial" w:cs="Arial"/>
-          <w:color w:val="595959"/>
-          <w:sz w:val="48"/>
-        </w:rPr>
-        <w:t xml:space="preserve"> returns its numerical position. </w:t>
+        <w:t xml:space="preserve"> — a specified object in the list and returns its numerical position. </w:t>
       </w:r>
     </w:p>
     <w:p>
@@ -3803,8 +4596,27 @@
           <w:color w:val="595959"/>
           <w:sz w:val="48"/>
         </w:rPr>
-        <w:t xml:space="preserve">— The </w:t>
-      </w:r>
+        <w:t xml:space="preserve">— </w:t>
+      </w:r>
+      <w:proofErr w:type="gramStart"/>
+      <w:r>
+        <w:rPr>
+          <w:rFonts w:ascii="Arial" w:eastAsia="Arial" w:hAnsi="Arial" w:cs="Arial"/>
+          <w:color w:val="595959"/>
+          <w:sz w:val="48"/>
+        </w:rPr>
+        <w:t>The</w:t>
+      </w:r>
+      <w:proofErr w:type="gramEnd"/>
+      <w:r>
+        <w:rPr>
+          <w:rFonts w:ascii="Arial" w:eastAsia="Arial" w:hAnsi="Arial" w:cs="Arial"/>
+          <w:color w:val="595959"/>
+          <w:sz w:val="48"/>
+        </w:rPr>
+        <w:t xml:space="preserve"> </w:t>
+      </w:r>
+      <w:proofErr w:type="spellStart"/>
       <w:r>
         <w:rPr>
           <w:rFonts w:ascii="Consolas" w:eastAsia="Consolas" w:hAnsi="Consolas" w:cs="Consolas"/>
@@ -3813,6 +4625,7 @@
         </w:rPr>
         <w:t>sublist</w:t>
       </w:r>
+      <w:proofErr w:type="spellEnd"/>
       <w:r>
         <w:rPr>
           <w:rFonts w:ascii="Arial" w:eastAsia="Arial" w:hAnsi="Arial" w:cs="Arial"/>
@@ -3843,14 +4656,7 @@
           <w:rFonts w:ascii="Arial" w:eastAsia="Arial" w:hAnsi="Arial" w:cs="Arial"/>
           <w:sz w:val="48"/>
         </w:rPr>
-        <w:t>The cursor is always b</w:t>
-      </w:r>
-      <w:r>
-        <w:rPr>
-          <w:rFonts w:ascii="Arial" w:eastAsia="Arial" w:hAnsi="Arial" w:cs="Arial"/>
-          <w:sz w:val="48"/>
-        </w:rPr>
-        <w:t>etween two elements of a list</w:t>
+        <w:t>The cursor is always between two elements of a list</w:t>
       </w:r>
     </w:p>
     <w:p>
@@ -5461,6 +6267,7 @@
                         <wps:txbx>
                           <w:txbxContent>
                             <w:p>
+                              <w:proofErr w:type="gramStart"/>
                               <w:r>
                                 <w:rPr>
                                   <w:rFonts w:ascii="Courier New" w:eastAsia="Courier New" w:hAnsi="Courier New" w:cs="Courier New"/>
@@ -5470,6 +6277,7 @@
                                 </w:rPr>
                                 <w:t>next</w:t>
                               </w:r>
+                              <w:proofErr w:type="gramEnd"/>
                             </w:p>
                           </w:txbxContent>
                         </wps:txbx>
@@ -5719,6 +6527,7 @@
                         <wps:txbx>
                           <w:txbxContent>
                             <w:p>
+                              <w:proofErr w:type="gramStart"/>
                               <w:r>
                                 <w:rPr>
                                   <w:rFonts w:ascii="Courier New" w:eastAsia="Courier New" w:hAnsi="Courier New" w:cs="Courier New"/>
@@ -5728,6 +6537,7 @@
                                 </w:rPr>
                                 <w:t>previous</w:t>
                               </w:r>
+                              <w:proofErr w:type="gramEnd"/>
                             </w:p>
                           </w:txbxContent>
                         </wps:txbx>
@@ -6038,7 +6848,37 @@
           <w:rFonts w:ascii="Arial" w:eastAsia="Arial" w:hAnsi="Arial" w:cs="Arial"/>
           <w:sz w:val="36"/>
         </w:rPr>
-        <w:t>In a list of length n, there are n+1 valid values for index, from 0 to n, inclusive.</w:t>
+        <w:t xml:space="preserve">In a list </w:t>
+      </w:r>
+      <w:r>
+        <w:rPr>
+          <w:rFonts w:ascii="Arial" w:eastAsia="Arial" w:hAnsi="Arial" w:cs="Arial"/>
+          <w:sz w:val="36"/>
+          <w:highlight w:val="yellow"/>
+        </w:rPr>
+        <w:t>of length n</w:t>
+      </w:r>
+      <w:r>
+        <w:rPr>
+          <w:rFonts w:ascii="Arial" w:eastAsia="Arial" w:hAnsi="Arial" w:cs="Arial"/>
+          <w:sz w:val="36"/>
+        </w:rPr>
+        <w:t xml:space="preserve">, there are </w:t>
+      </w:r>
+      <w:r>
+        <w:rPr>
+          <w:rFonts w:ascii="Arial" w:eastAsia="Arial" w:hAnsi="Arial" w:cs="Arial"/>
+          <w:sz w:val="36"/>
+          <w:highlight w:val="yellow"/>
+        </w:rPr>
+        <w:t>n+1 valid values for index</w:t>
+      </w:r>
+      <w:r>
+        <w:rPr>
+          <w:rFonts w:ascii="Arial" w:eastAsia="Arial" w:hAnsi="Arial" w:cs="Arial"/>
+          <w:sz w:val="36"/>
+        </w:rPr>
+        <w:t>, from 0 to n, inclusive.</w:t>
       </w:r>
     </w:p>
     <w:p>
@@ -6062,7 +6902,15 @@
           <w:rFonts w:ascii="Arial" w:eastAsia="Arial" w:hAnsi="Arial" w:cs="Arial"/>
           <w:sz w:val="48"/>
         </w:rPr>
-        <w:t>There are two List implementations</w:t>
+        <w:t xml:space="preserve">There are </w:t>
+      </w:r>
+      <w:r>
+        <w:rPr>
+          <w:rFonts w:ascii="Arial" w:eastAsia="Arial" w:hAnsi="Arial" w:cs="Arial"/>
+          <w:sz w:val="48"/>
+          <w:highlight w:val="yellow"/>
+        </w:rPr>
+        <w:t>two List implementations</w:t>
       </w:r>
       <w:r>
         <w:rPr>
@@ -6083,6 +6931,7 @@
         <w:ind w:hanging="1020"/>
         <w:jc w:val="both"/>
       </w:pPr>
+      <w:proofErr w:type="spellStart"/>
       <w:r>
         <w:rPr>
           <w:rFonts w:ascii="Consolas" w:eastAsia="Consolas" w:hAnsi="Consolas" w:cs="Consolas"/>
@@ -6091,7 +6940,17 @@
           <w:sz w:val="60"/>
         </w:rPr>
         <w:lastRenderedPageBreak/>
-        <w:t>ArrayList&lt;E&gt;</w:t>
+        <w:t>ArrayList</w:t>
+      </w:r>
+      <w:proofErr w:type="spellEnd"/>
+      <w:r>
+        <w:rPr>
+          <w:rFonts w:ascii="Consolas" w:eastAsia="Consolas" w:hAnsi="Consolas" w:cs="Consolas"/>
+          <w:b/>
+          <w:color w:val="0000FF"/>
+          <w:sz w:val="60"/>
+        </w:rPr>
+        <w:t>&lt;E&gt;</w:t>
       </w:r>
       <w:r>
         <w:rPr>
@@ -6120,6 +6979,7 @@
         <w:ind w:hanging="1020"/>
         <w:jc w:val="both"/>
       </w:pPr>
+      <w:proofErr w:type="spellStart"/>
       <w:r>
         <w:rPr>
           <w:rFonts w:ascii="Consolas" w:eastAsia="Consolas" w:hAnsi="Consolas" w:cs="Consolas"/>
@@ -6127,7 +6987,17 @@
           <w:color w:val="0000FF"/>
           <w:sz w:val="60"/>
         </w:rPr>
-        <w:t>LinkedList&lt;E&gt;</w:t>
+        <w:t>LinkedList</w:t>
+      </w:r>
+      <w:proofErr w:type="spellEnd"/>
+      <w:r>
+        <w:rPr>
+          <w:rFonts w:ascii="Consolas" w:eastAsia="Consolas" w:hAnsi="Consolas" w:cs="Consolas"/>
+          <w:b/>
+          <w:color w:val="0000FF"/>
+          <w:sz w:val="60"/>
+        </w:rPr>
+        <w:t>&lt;E&gt;</w:t>
       </w:r>
       <w:r>
         <w:rPr>
@@ -6142,8 +7012,16 @@
         <w:rPr>
           <w:rFonts w:ascii="Arial" w:eastAsia="Arial" w:hAnsi="Arial" w:cs="Arial"/>
           <w:sz w:val="48"/>
-        </w:rPr>
-        <w:t xml:space="preserve">better for adding elements at the </w:t>
+          <w:highlight w:val="yellow"/>
+        </w:rPr>
+        <w:t>better for adding</w:t>
+      </w:r>
+      <w:r>
+        <w:rPr>
+          <w:rFonts w:ascii="Arial" w:eastAsia="Arial" w:hAnsi="Arial" w:cs="Arial"/>
+          <w:sz w:val="48"/>
+        </w:rPr>
+        <w:t xml:space="preserve"> elements at the </w:t>
       </w:r>
     </w:p>
     <w:p>
@@ -6152,12 +7030,36 @@
         <w:ind w:left="1930" w:hanging="10"/>
         <w:jc w:val="both"/>
       </w:pPr>
+      <w:proofErr w:type="gramStart"/>
       <w:r>
         <w:rPr>
           <w:rFonts w:ascii="Arial" w:eastAsia="Arial" w:hAnsi="Arial" w:cs="Arial"/>
           <w:sz w:val="48"/>
         </w:rPr>
-        <w:t>beginning or deleting from interior</w:t>
+        <w:t>beginning</w:t>
+      </w:r>
+      <w:proofErr w:type="gramEnd"/>
+      <w:r>
+        <w:rPr>
+          <w:rFonts w:ascii="Arial" w:eastAsia="Arial" w:hAnsi="Arial" w:cs="Arial"/>
+          <w:sz w:val="48"/>
+        </w:rPr>
+        <w:t xml:space="preserve"> or </w:t>
+      </w:r>
+      <w:r>
+        <w:rPr>
+          <w:rFonts w:ascii="Arial" w:eastAsia="Arial" w:hAnsi="Arial" w:cs="Arial"/>
+          <w:sz w:val="48"/>
+          <w:highlight w:val="yellow"/>
+        </w:rPr>
+        <w:t>deleting</w:t>
+      </w:r>
+      <w:r>
+        <w:rPr>
+          <w:rFonts w:ascii="Arial" w:eastAsia="Arial" w:hAnsi="Arial" w:cs="Arial"/>
+          <w:sz w:val="48"/>
+        </w:rPr>
+        <w:t xml:space="preserve"> from interior</w:t>
       </w:r>
     </w:p>
     <w:p>
@@ -6165,6 +7067,7 @@
         <w:spacing w:after="206"/>
         <w:ind w:left="475" w:hanging="10"/>
       </w:pPr>
+      <w:proofErr w:type="spellStart"/>
       <w:r>
         <w:rPr>
           <w:rFonts w:ascii="Consolas" w:eastAsia="Consolas" w:hAnsi="Consolas" w:cs="Consolas"/>
@@ -6173,6 +7076,7 @@
         </w:rPr>
         <w:t>LinkedList</w:t>
       </w:r>
+      <w:proofErr w:type="spellEnd"/>
     </w:p>
     <w:p>
       <w:pPr>
@@ -6191,6 +7095,7 @@
         </w:rPr>
         <w:t xml:space="preserve">The </w:t>
       </w:r>
+      <w:proofErr w:type="spellStart"/>
       <w:r>
         <w:rPr>
           <w:rFonts w:ascii="Consolas" w:eastAsia="Consolas" w:hAnsi="Consolas" w:cs="Consolas"/>
@@ -6198,7 +7103,17 @@
           <w:color w:val="0000FF"/>
           <w:sz w:val="48"/>
         </w:rPr>
-        <w:t>LinkedList&lt;E&gt;</w:t>
+        <w:t>LinkedList</w:t>
+      </w:r>
+      <w:proofErr w:type="spellEnd"/>
+      <w:r>
+        <w:rPr>
+          <w:rFonts w:ascii="Consolas" w:eastAsia="Consolas" w:hAnsi="Consolas" w:cs="Consolas"/>
+          <w:b/>
+          <w:color w:val="0000FF"/>
+          <w:sz w:val="48"/>
+        </w:rPr>
+        <w:t>&lt;E&gt;</w:t>
       </w:r>
       <w:r>
         <w:rPr>
@@ -6207,6 +7122,7 @@
         </w:rPr>
         <w:t xml:space="preserve"> class extends </w:t>
       </w:r>
+      <w:proofErr w:type="spellStart"/>
       <w:r>
         <w:rPr>
           <w:rFonts w:ascii="Consolas" w:eastAsia="Consolas" w:hAnsi="Consolas" w:cs="Consolas"/>
@@ -6214,7 +7130,17 @@
           <w:color w:val="0000FF"/>
           <w:sz w:val="48"/>
         </w:rPr>
-        <w:t>AbstractSequentialList&lt;E&gt;</w:t>
+        <w:t>AbstractSequentialList</w:t>
+      </w:r>
+      <w:proofErr w:type="spellEnd"/>
+      <w:r>
+        <w:rPr>
+          <w:rFonts w:ascii="Consolas" w:eastAsia="Consolas" w:hAnsi="Consolas" w:cs="Consolas"/>
+          <w:b/>
+          <w:color w:val="0000FF"/>
+          <w:sz w:val="48"/>
+        </w:rPr>
+        <w:t>&lt;E&gt;</w:t>
       </w:r>
       <w:r>
         <w:rPr>
@@ -6263,6 +7189,8 @@
         <w:spacing w:after="54"/>
         <w:ind w:left="602" w:hanging="10"/>
       </w:pPr>
+      <w:proofErr w:type="spellStart"/>
+      <w:proofErr w:type="gramStart"/>
       <w:r>
         <w:rPr>
           <w:rFonts w:ascii="Consolas" w:eastAsia="Consolas" w:hAnsi="Consolas" w:cs="Consolas"/>
@@ -6271,7 +7199,27 @@
           <w:sz w:val="48"/>
         </w:rPr>
         <w:lastRenderedPageBreak/>
-        <w:t>LinkedList(Collection&lt;? extends E&gt; c)</w:t>
+        <w:t>LinkedList</w:t>
+      </w:r>
+      <w:proofErr w:type="spellEnd"/>
+      <w:r>
+        <w:rPr>
+          <w:rFonts w:ascii="Consolas" w:eastAsia="Consolas" w:hAnsi="Consolas" w:cs="Consolas"/>
+          <w:b/>
+          <w:color w:val="0000FF"/>
+          <w:sz w:val="48"/>
+        </w:rPr>
+        <w:t>(</w:t>
+      </w:r>
+      <w:proofErr w:type="gramEnd"/>
+      <w:r>
+        <w:rPr>
+          <w:rFonts w:ascii="Consolas" w:eastAsia="Consolas" w:hAnsi="Consolas" w:cs="Consolas"/>
+          <w:b/>
+          <w:color w:val="0000FF"/>
+          <w:sz w:val="48"/>
+        </w:rPr>
+        <w:t>Collection&lt;? extends E&gt; c)</w:t>
       </w:r>
     </w:p>
     <w:p>
@@ -6283,11 +7231,15 @@
         <w:spacing w:after="72" w:line="262" w:lineRule="auto"/>
         <w:ind w:right="5772" w:hanging="468"/>
         <w:jc w:val="both"/>
+        <w:rPr>
+          <w:highlight w:val="red"/>
+        </w:rPr>
       </w:pPr>
       <w:r>
         <w:rPr>
           <w:rFonts w:ascii="Arial" w:eastAsia="Arial" w:hAnsi="Arial" w:cs="Arial"/>
           <w:sz w:val="48"/>
+          <w:highlight w:val="red"/>
         </w:rPr>
         <w:t>Multithreaded</w:t>
       </w:r>
@@ -6298,6 +7250,8 @@
         <w:ind w:right="152"/>
         <w:jc w:val="right"/>
       </w:pPr>
+      <w:proofErr w:type="spellStart"/>
+      <w:proofErr w:type="gramStart"/>
       <w:r>
         <w:rPr>
           <w:rFonts w:ascii="Consolas" w:eastAsia="Consolas" w:hAnsi="Consolas" w:cs="Consolas"/>
@@ -6305,7 +7259,47 @@
           <w:color w:val="0000FF"/>
           <w:sz w:val="48"/>
         </w:rPr>
-        <w:t>Collections.synchronizedList(new LinkedList(...));</w:t>
+        <w:t>Collections.synchronizedList</w:t>
+      </w:r>
+      <w:proofErr w:type="spellEnd"/>
+      <w:r>
+        <w:rPr>
+          <w:rFonts w:ascii="Consolas" w:eastAsia="Consolas" w:hAnsi="Consolas" w:cs="Consolas"/>
+          <w:b/>
+          <w:color w:val="0000FF"/>
+          <w:sz w:val="48"/>
+        </w:rPr>
+        <w:t>(</w:t>
+      </w:r>
+      <w:proofErr w:type="gramEnd"/>
+      <w:r>
+        <w:rPr>
+          <w:rFonts w:ascii="Consolas" w:eastAsia="Consolas" w:hAnsi="Consolas" w:cs="Consolas"/>
+          <w:b/>
+          <w:color w:val="0000FF"/>
+          <w:sz w:val="48"/>
+        </w:rPr>
+        <w:t xml:space="preserve">new </w:t>
+      </w:r>
+      <w:proofErr w:type="spellStart"/>
+      <w:r>
+        <w:rPr>
+          <w:rFonts w:ascii="Consolas" w:eastAsia="Consolas" w:hAnsi="Consolas" w:cs="Consolas"/>
+          <w:b/>
+          <w:color w:val="0000FF"/>
+          <w:sz w:val="48"/>
+        </w:rPr>
+        <w:t>LinkedList</w:t>
+      </w:r>
+      <w:proofErr w:type="spellEnd"/>
+      <w:r>
+        <w:rPr>
+          <w:rFonts w:ascii="Consolas" w:eastAsia="Consolas" w:hAnsi="Consolas" w:cs="Consolas"/>
+          <w:b/>
+          <w:color w:val="0000FF"/>
+          <w:sz w:val="48"/>
+        </w:rPr>
+        <w:t>(...));</w:t>
       </w:r>
     </w:p>
     <w:p>
@@ -6332,7 +7326,27 @@
           <w:color w:val="0000FF"/>
           <w:sz w:val="48"/>
         </w:rPr>
-        <w:t>public &lt;T&gt; T[] toArray(T[] a)</w:t>
+        <w:t xml:space="preserve">public &lt;T&gt; T[] </w:t>
+      </w:r>
+      <w:proofErr w:type="spellStart"/>
+      <w:r>
+        <w:rPr>
+          <w:rFonts w:ascii="Consolas" w:eastAsia="Consolas" w:hAnsi="Consolas" w:cs="Consolas"/>
+          <w:b/>
+          <w:color w:val="0000FF"/>
+          <w:sz w:val="48"/>
+        </w:rPr>
+        <w:t>toArray</w:t>
+      </w:r>
+      <w:proofErr w:type="spellEnd"/>
+      <w:r>
+        <w:rPr>
+          <w:rFonts w:ascii="Consolas" w:eastAsia="Consolas" w:hAnsi="Consolas" w:cs="Consolas"/>
+          <w:b/>
+          <w:color w:val="0000FF"/>
+          <w:sz w:val="48"/>
+        </w:rPr>
+        <w:t>(T[] a)</w:t>
       </w:r>
     </w:p>
     <w:p>
@@ -6353,7 +7367,38 @@
           <w:rFonts w:ascii="Arial" w:eastAsia="Arial" w:hAnsi="Arial" w:cs="Arial"/>
           <w:sz w:val="48"/>
         </w:rPr>
-        <w:t xml:space="preserve"> Returns an array containing all of the elements in this list in  proper sequence</w:t>
+        <w:t xml:space="preserve"> </w:t>
+      </w:r>
+      <w:r>
+        <w:rPr>
+          <w:rFonts w:ascii="Arial" w:eastAsia="Arial" w:hAnsi="Arial" w:cs="Arial"/>
+          <w:sz w:val="48"/>
+          <w:highlight w:val="yellow"/>
+        </w:rPr>
+        <w:t>Returns an array</w:t>
+      </w:r>
+      <w:r>
+        <w:rPr>
+          <w:rFonts w:ascii="Arial" w:eastAsia="Arial" w:hAnsi="Arial" w:cs="Arial"/>
+          <w:sz w:val="48"/>
+        </w:rPr>
+        <w:t xml:space="preserve"> containing all of the elements in this list </w:t>
+      </w:r>
+      <w:proofErr w:type="gramStart"/>
+      <w:r>
+        <w:rPr>
+          <w:rFonts w:ascii="Arial" w:eastAsia="Arial" w:hAnsi="Arial" w:cs="Arial"/>
+          <w:sz w:val="48"/>
+        </w:rPr>
+        <w:t>in  proper</w:t>
+      </w:r>
+      <w:proofErr w:type="gramEnd"/>
+      <w:r>
+        <w:rPr>
+          <w:rFonts w:ascii="Arial" w:eastAsia="Arial" w:hAnsi="Arial" w:cs="Arial"/>
+          <w:sz w:val="48"/>
+        </w:rPr>
+        <w:t xml:space="preserve"> sequence</w:t>
       </w:r>
     </w:p>
     <w:p>
@@ -6378,13 +7423,23 @@
         </w:rPr>
         <w:t xml:space="preserve"> </w:t>
       </w:r>
+      <w:proofErr w:type="gramStart"/>
       <w:r>
         <w:rPr>
           <w:rFonts w:ascii="Consolas" w:eastAsia="Consolas" w:hAnsi="Consolas" w:cs="Consolas"/>
           <w:color w:val="0000FF"/>
           <w:sz w:val="56"/>
         </w:rPr>
-        <w:t>new List()</w:t>
+        <w:t>new</w:t>
+      </w:r>
+      <w:proofErr w:type="gramEnd"/>
+      <w:r>
+        <w:rPr>
+          <w:rFonts w:ascii="Consolas" w:eastAsia="Consolas" w:hAnsi="Consolas" w:cs="Consolas"/>
+          <w:color w:val="0000FF"/>
+          <w:sz w:val="56"/>
+        </w:rPr>
+        <w:t xml:space="preserve"> List()</w:t>
       </w:r>
       <w:r>
         <w:rPr>
@@ -6449,7 +7504,43 @@
           <w:color w:val="0000FF"/>
           <w:sz w:val="56"/>
         </w:rPr>
-        <w:t>List&lt;E&gt; list = new LinkedList&lt;E&gt;();</w:t>
+        <w:t xml:space="preserve">List&lt;E&gt; list = new </w:t>
+      </w:r>
+      <w:proofErr w:type="spellStart"/>
+      <w:r>
+        <w:rPr>
+          <w:rFonts w:ascii="Consolas" w:eastAsia="Consolas" w:hAnsi="Consolas" w:cs="Consolas"/>
+          <w:color w:val="0000FF"/>
+          <w:sz w:val="56"/>
+        </w:rPr>
+        <w:t>LinkedList</w:t>
+      </w:r>
+      <w:proofErr w:type="spellEnd"/>
+      <w:r>
+        <w:rPr>
+          <w:rFonts w:ascii="Consolas" w:eastAsia="Consolas" w:hAnsi="Consolas" w:cs="Consolas"/>
+          <w:color w:val="0000FF"/>
+          <w:sz w:val="56"/>
+        </w:rPr>
+        <w:t>&lt;E</w:t>
+      </w:r>
+      <w:proofErr w:type="gramStart"/>
+      <w:r>
+        <w:rPr>
+          <w:rFonts w:ascii="Consolas" w:eastAsia="Consolas" w:hAnsi="Consolas" w:cs="Consolas"/>
+          <w:color w:val="0000FF"/>
+          <w:sz w:val="56"/>
+        </w:rPr>
+        <w:t>&gt;(</w:t>
+      </w:r>
+      <w:proofErr w:type="gramEnd"/>
+      <w:r>
+        <w:rPr>
+          <w:rFonts w:ascii="Consolas" w:eastAsia="Consolas" w:hAnsi="Consolas" w:cs="Consolas"/>
+          <w:color w:val="0000FF"/>
+          <w:sz w:val="56"/>
+        </w:rPr>
+        <w:t>);</w:t>
       </w:r>
     </w:p>
     <w:p>
@@ -6463,14 +7554,58 @@
           <w:color w:val="0000FF"/>
           <w:sz w:val="56"/>
         </w:rPr>
-        <w:t xml:space="preserve">List&lt;E&gt; list = new ArrayList&lt;E&gt;(); </w:t>
+        <w:t xml:space="preserve">List&lt;E&gt; list = new </w:t>
+      </w:r>
+      <w:proofErr w:type="spellStart"/>
+      <w:r>
+        <w:rPr>
+          <w:rFonts w:ascii="Consolas" w:eastAsia="Consolas" w:hAnsi="Consolas" w:cs="Consolas"/>
+          <w:color w:val="0000FF"/>
+          <w:sz w:val="56"/>
+        </w:rPr>
+        <w:t>ArrayList</w:t>
+      </w:r>
+      <w:proofErr w:type="spellEnd"/>
+      <w:r>
+        <w:rPr>
+          <w:rFonts w:ascii="Consolas" w:eastAsia="Consolas" w:hAnsi="Consolas" w:cs="Consolas"/>
+          <w:color w:val="0000FF"/>
+          <w:sz w:val="56"/>
+        </w:rPr>
+        <w:t>&lt;E</w:t>
+      </w:r>
+      <w:proofErr w:type="gramStart"/>
+      <w:r>
+        <w:rPr>
+          <w:rFonts w:ascii="Consolas" w:eastAsia="Consolas" w:hAnsi="Consolas" w:cs="Consolas"/>
+          <w:color w:val="0000FF"/>
+          <w:sz w:val="56"/>
+        </w:rPr>
+        <w:t>&gt;(</w:t>
+      </w:r>
+      <w:proofErr w:type="gramEnd"/>
+      <w:r>
+        <w:rPr>
+          <w:rFonts w:ascii="Consolas" w:eastAsia="Consolas" w:hAnsi="Consolas" w:cs="Consolas"/>
+          <w:color w:val="0000FF"/>
+          <w:sz w:val="56"/>
+        </w:rPr>
+        <w:t xml:space="preserve">); </w:t>
       </w:r>
       <w:r>
         <w:rPr>
           <w:rFonts w:ascii="Arial" w:eastAsia="Arial" w:hAnsi="Arial" w:cs="Arial"/>
           <w:sz w:val="56"/>
-        </w:rPr>
-        <w:t>Never expose the implementation:</w:t>
+          <w:highlight w:val="red"/>
+        </w:rPr>
+        <w:t>Never</w:t>
+      </w:r>
+      <w:r>
+        <w:rPr>
+          <w:rFonts w:ascii="Arial" w:eastAsia="Arial" w:hAnsi="Arial" w:cs="Arial"/>
+          <w:sz w:val="56"/>
+        </w:rPr>
+        <w:t xml:space="preserve"> expose the implementation:</w:t>
       </w:r>
     </w:p>
     <w:p>
@@ -6491,7 +7626,61 @@
           <w:color w:val="0000FF"/>
           <w:sz w:val="56"/>
         </w:rPr>
-        <w:t xml:space="preserve">  ArrayList&lt;E&gt; list = new ArrayList&lt;E&gt;();</w:t>
+        <w:t xml:space="preserve">  </w:t>
+      </w:r>
+      <w:proofErr w:type="spellStart"/>
+      <w:r>
+        <w:rPr>
+          <w:rFonts w:ascii="Consolas" w:eastAsia="Consolas" w:hAnsi="Consolas" w:cs="Consolas"/>
+          <w:color w:val="0000FF"/>
+          <w:sz w:val="56"/>
+        </w:rPr>
+        <w:t>ArrayList</w:t>
+      </w:r>
+      <w:proofErr w:type="spellEnd"/>
+      <w:r>
+        <w:rPr>
+          <w:rFonts w:ascii="Consolas" w:eastAsia="Consolas" w:hAnsi="Consolas" w:cs="Consolas"/>
+          <w:color w:val="0000FF"/>
+          <w:sz w:val="56"/>
+        </w:rPr>
+        <w:t xml:space="preserve">&lt;E&gt; list = new </w:t>
+      </w:r>
+      <w:proofErr w:type="spellStart"/>
+      <w:r>
+        <w:rPr>
+          <w:rFonts w:ascii="Consolas" w:eastAsia="Consolas" w:hAnsi="Consolas" w:cs="Consolas"/>
+          <w:color w:val="0000FF"/>
+          <w:sz w:val="56"/>
+        </w:rPr>
+        <w:t>ArrayList</w:t>
+      </w:r>
+      <w:proofErr w:type="spellEnd"/>
+      <w:r>
+        <w:rPr>
+          <w:rFonts w:ascii="Consolas" w:eastAsia="Consolas" w:hAnsi="Consolas" w:cs="Consolas"/>
+          <w:color w:val="0000FF"/>
+          <w:sz w:val="56"/>
+        </w:rPr>
+        <w:t>&lt;E</w:t>
+      </w:r>
+      <w:proofErr w:type="gramStart"/>
+      <w:r>
+        <w:rPr>
+          <w:rFonts w:ascii="Consolas" w:eastAsia="Consolas" w:hAnsi="Consolas" w:cs="Consolas"/>
+          <w:color w:val="0000FF"/>
+          <w:sz w:val="56"/>
+        </w:rPr>
+        <w:t>&gt;(</w:t>
+      </w:r>
+      <w:proofErr w:type="gramEnd"/>
+      <w:r>
+        <w:rPr>
+          <w:rFonts w:ascii="Consolas" w:eastAsia="Consolas" w:hAnsi="Consolas" w:cs="Consolas"/>
+          <w:color w:val="0000FF"/>
+          <w:sz w:val="56"/>
+        </w:rPr>
+        <w:t>);</w:t>
       </w:r>
     </w:p>
     <w:p>
@@ -6515,14 +7704,7 @@
           <w:rFonts w:ascii="Arial" w:eastAsia="Arial" w:hAnsi="Arial" w:cs="Arial"/>
           <w:sz w:val="48"/>
         </w:rPr>
-        <w:t>Example to</w:t>
-      </w:r>
-      <w:r>
-        <w:rPr>
-          <w:rFonts w:ascii="Arial" w:eastAsia="Arial" w:hAnsi="Arial" w:cs="Arial"/>
-          <w:sz w:val="48"/>
-        </w:rPr>
-        <w:t xml:space="preserve"> swap </w:t>
+        <w:t xml:space="preserve">Example to swap </w:t>
       </w:r>
       <w:r>
         <w:rPr>
@@ -6576,6 +7758,7 @@
         <w:spacing w:after="16" w:line="322" w:lineRule="auto"/>
         <w:ind w:left="475" w:right="1646" w:hanging="10"/>
       </w:pPr>
+      <w:proofErr w:type="gramStart"/>
       <w:r>
         <w:rPr>
           <w:rFonts w:ascii="Consolas" w:eastAsia="Consolas" w:hAnsi="Consolas" w:cs="Consolas"/>
@@ -6584,7 +7767,205 @@
           <w:sz w:val="36"/>
         </w:rPr>
         <w:lastRenderedPageBreak/>
-        <w:t>public &lt;String&gt; void swap(List&lt;String&gt; list, int k, int h) {      String s = list.get(k);    list.set(k, list.get(h));    list.set(h, s);</w:t>
+        <w:t>public</w:t>
+      </w:r>
+      <w:proofErr w:type="gramEnd"/>
+      <w:r>
+        <w:rPr>
+          <w:rFonts w:ascii="Consolas" w:eastAsia="Consolas" w:hAnsi="Consolas" w:cs="Consolas"/>
+          <w:b/>
+          <w:color w:val="0000FF"/>
+          <w:sz w:val="36"/>
+        </w:rPr>
+        <w:t xml:space="preserve"> &lt;String&gt; void swap(List&lt;String&gt; list, </w:t>
+      </w:r>
+      <w:proofErr w:type="spellStart"/>
+      <w:r>
+        <w:rPr>
+          <w:rFonts w:ascii="Consolas" w:eastAsia="Consolas" w:hAnsi="Consolas" w:cs="Consolas"/>
+          <w:b/>
+          <w:color w:val="0000FF"/>
+          <w:sz w:val="36"/>
+        </w:rPr>
+        <w:t>int</w:t>
+      </w:r>
+      <w:proofErr w:type="spellEnd"/>
+      <w:r>
+        <w:rPr>
+          <w:rFonts w:ascii="Consolas" w:eastAsia="Consolas" w:hAnsi="Consolas" w:cs="Consolas"/>
+          <w:b/>
+          <w:color w:val="0000FF"/>
+          <w:sz w:val="36"/>
+        </w:rPr>
+        <w:t xml:space="preserve"> k, </w:t>
+      </w:r>
+      <w:proofErr w:type="spellStart"/>
+      <w:r>
+        <w:rPr>
+          <w:rFonts w:ascii="Consolas" w:eastAsia="Consolas" w:hAnsi="Consolas" w:cs="Consolas"/>
+          <w:b/>
+          <w:color w:val="0000FF"/>
+          <w:sz w:val="36"/>
+        </w:rPr>
+        <w:t>int</w:t>
+      </w:r>
+      <w:proofErr w:type="spellEnd"/>
+      <w:r>
+        <w:rPr>
+          <w:rFonts w:ascii="Consolas" w:eastAsia="Consolas" w:hAnsi="Consolas" w:cs="Consolas"/>
+          <w:b/>
+          <w:color w:val="0000FF"/>
+          <w:sz w:val="36"/>
+        </w:rPr>
+        <w:t xml:space="preserve"> h) {      String </w:t>
+      </w:r>
+      <w:bookmarkStart w:id="0" w:name="_GoBack"/>
+      <w:bookmarkEnd w:id="0"/>
+      <w:r>
+        <w:rPr>
+          <w:rFonts w:ascii="Consolas" w:eastAsia="Consolas" w:hAnsi="Consolas" w:cs="Consolas"/>
+          <w:b/>
+          <w:color w:val="0000FF"/>
+          <w:sz w:val="36"/>
+        </w:rPr>
+        <w:t xml:space="preserve">s = </w:t>
+      </w:r>
+      <w:proofErr w:type="spellStart"/>
+      <w:r>
+        <w:rPr>
+          <w:rFonts w:ascii="Consolas" w:eastAsia="Consolas" w:hAnsi="Consolas" w:cs="Consolas"/>
+          <w:b/>
+          <w:color w:val="0000FF"/>
+          <w:sz w:val="36"/>
+        </w:rPr>
+        <w:t>list.get</w:t>
+      </w:r>
+      <w:proofErr w:type="spellEnd"/>
+      <w:r>
+        <w:rPr>
+          <w:rFonts w:ascii="Consolas" w:eastAsia="Consolas" w:hAnsi="Consolas" w:cs="Consolas"/>
+          <w:b/>
+          <w:color w:val="0000FF"/>
+          <w:sz w:val="36"/>
+        </w:rPr>
+        <w:t>(</w:t>
+      </w:r>
+      <w:r>
+        <w:rPr>
+          <w:rFonts w:ascii="Consolas" w:eastAsia="Consolas" w:hAnsi="Consolas" w:cs="Consolas"/>
+          <w:b/>
+          <w:color w:val="0000FF"/>
+          <w:sz w:val="36"/>
+          <w:highlight w:val="yellow"/>
+        </w:rPr>
+        <w:t>k</w:t>
+      </w:r>
+      <w:r>
+        <w:rPr>
+          <w:rFonts w:ascii="Consolas" w:eastAsia="Consolas" w:hAnsi="Consolas" w:cs="Consolas"/>
+          <w:b/>
+          <w:color w:val="0000FF"/>
+          <w:sz w:val="36"/>
+        </w:rPr>
+        <w:t xml:space="preserve">);    </w:t>
+      </w:r>
+      <w:proofErr w:type="spellStart"/>
+      <w:r>
+        <w:rPr>
+          <w:rFonts w:ascii="Consolas" w:eastAsia="Consolas" w:hAnsi="Consolas" w:cs="Consolas"/>
+          <w:b/>
+          <w:color w:val="0000FF"/>
+          <w:sz w:val="36"/>
+        </w:rPr>
+        <w:t>list.set</w:t>
+      </w:r>
+      <w:proofErr w:type="spellEnd"/>
+      <w:r>
+        <w:rPr>
+          <w:rFonts w:ascii="Consolas" w:eastAsia="Consolas" w:hAnsi="Consolas" w:cs="Consolas"/>
+          <w:b/>
+          <w:color w:val="0000FF"/>
+          <w:sz w:val="36"/>
+        </w:rPr>
+        <w:t>(</w:t>
+      </w:r>
+      <w:r>
+        <w:rPr>
+          <w:rFonts w:ascii="Consolas" w:eastAsia="Consolas" w:hAnsi="Consolas" w:cs="Consolas"/>
+          <w:b/>
+          <w:color w:val="0000FF"/>
+          <w:sz w:val="36"/>
+          <w:highlight w:val="yellow"/>
+        </w:rPr>
+        <w:t>k</w:t>
+      </w:r>
+      <w:r>
+        <w:rPr>
+          <w:rFonts w:ascii="Consolas" w:eastAsia="Consolas" w:hAnsi="Consolas" w:cs="Consolas"/>
+          <w:b/>
+          <w:color w:val="0000FF"/>
+          <w:sz w:val="36"/>
+        </w:rPr>
+        <w:t xml:space="preserve">, </w:t>
+      </w:r>
+      <w:proofErr w:type="spellStart"/>
+      <w:r>
+        <w:rPr>
+          <w:rFonts w:ascii="Consolas" w:eastAsia="Consolas" w:hAnsi="Consolas" w:cs="Consolas"/>
+          <w:b/>
+          <w:color w:val="0000FF"/>
+          <w:sz w:val="36"/>
+        </w:rPr>
+        <w:t>list.get</w:t>
+      </w:r>
+      <w:proofErr w:type="spellEnd"/>
+      <w:r>
+        <w:rPr>
+          <w:rFonts w:ascii="Consolas" w:eastAsia="Consolas" w:hAnsi="Consolas" w:cs="Consolas"/>
+          <w:b/>
+          <w:color w:val="0000FF"/>
+          <w:sz w:val="36"/>
+        </w:rPr>
+        <w:t xml:space="preserve">(h));    </w:t>
+      </w:r>
+      <w:proofErr w:type="spellStart"/>
+      <w:r>
+        <w:rPr>
+          <w:rFonts w:ascii="Consolas" w:eastAsia="Consolas" w:hAnsi="Consolas" w:cs="Consolas"/>
+          <w:b/>
+          <w:color w:val="0000FF"/>
+          <w:sz w:val="36"/>
+        </w:rPr>
+        <w:t>list.set</w:t>
+      </w:r>
+      <w:proofErr w:type="spellEnd"/>
+      <w:r>
+        <w:rPr>
+          <w:rFonts w:ascii="Consolas" w:eastAsia="Consolas" w:hAnsi="Consolas" w:cs="Consolas"/>
+          <w:b/>
+          <w:color w:val="0000FF"/>
+          <w:sz w:val="36"/>
+        </w:rPr>
+        <w:t>(</w:t>
+      </w:r>
+      <w:r>
+        <w:rPr>
+          <w:rFonts w:ascii="Consolas" w:eastAsia="Consolas" w:hAnsi="Consolas" w:cs="Consolas"/>
+          <w:b/>
+          <w:color w:val="0000FF"/>
+          <w:sz w:val="36"/>
+          <w:highlight w:val="yellow"/>
+        </w:rPr>
+        <w:t>h</w:t>
+      </w:r>
+      <w:r>
+        <w:rPr>
+          <w:rFonts w:ascii="Consolas" w:eastAsia="Consolas" w:hAnsi="Consolas" w:cs="Consolas"/>
+          <w:b/>
+          <w:color w:val="0000FF"/>
+          <w:sz w:val="36"/>
+        </w:rPr>
+        <w:t>, s);</w:t>
       </w:r>
     </w:p>
     <w:p>
@@ -6631,12 +8012,6 @@
         <w:tblStyle w:val="TableGrid"/>
         <w:tblW w:w="12176" w:type="dxa"/>
         <w:tblInd w:w="1200" w:type="dxa"/>
-        <w:tblCellMar>
-          <w:top w:w="0" w:type="dxa"/>
-          <w:left w:w="0" w:type="dxa"/>
-          <w:bottom w:w="0" w:type="dxa"/>
-          <w:right w:w="0" w:type="dxa"/>
-        </w:tblCellMar>
         <w:tblLook w:val="04A0" w:firstRow="1" w:lastRow="0" w:firstColumn="1" w:lastColumn="0" w:noHBand="0" w:noVBand="1"/>
       </w:tblPr>
       <w:tblGrid>
@@ -6658,9 +8033,6 @@
             </w:tcBorders>
           </w:tcPr>
           <w:p>
-            <w:pPr>
-              <w:spacing w:after="0"/>
-            </w:pPr>
             <w:r>
               <w:rPr>
                 <w:rFonts w:ascii="Consolas" w:eastAsia="Consolas" w:hAnsi="Consolas" w:cs="Consolas"/>
@@ -6683,16 +8055,22 @@
             </w:tcBorders>
           </w:tcPr>
           <w:p>
-            <w:pPr>
-              <w:spacing w:after="0"/>
-            </w:pPr>
             <w:r>
               <w:rPr>
                 <w:rFonts w:ascii="Arial" w:eastAsia="Arial" w:hAnsi="Arial" w:cs="Arial"/>
                 <w:sz w:val="40"/>
               </w:rPr>
-              <w:t>Sorts list using mergesort</w:t>
+              <w:t xml:space="preserve">Sorts list using </w:t>
             </w:r>
+            <w:proofErr w:type="spellStart"/>
+            <w:r>
+              <w:rPr>
+                <w:rFonts w:ascii="Arial" w:eastAsia="Arial" w:hAnsi="Arial" w:cs="Arial"/>
+                <w:sz w:val="40"/>
+              </w:rPr>
+              <w:t>mergesort</w:t>
+            </w:r>
+            <w:proofErr w:type="spellEnd"/>
           </w:p>
         </w:tc>
       </w:tr>
@@ -6711,9 +8089,6 @@
             </w:tcBorders>
           </w:tcPr>
           <w:p>
-            <w:pPr>
-              <w:spacing w:after="0"/>
-            </w:pPr>
             <w:r>
               <w:rPr>
                 <w:rFonts w:ascii="Consolas" w:eastAsia="Consolas" w:hAnsi="Consolas" w:cs="Consolas"/>
@@ -6736,9 +8111,6 @@
             </w:tcBorders>
           </w:tcPr>
           <w:p>
-            <w:pPr>
-              <w:spacing w:after="0"/>
-            </w:pPr>
             <w:r>
               <w:rPr>
                 <w:rFonts w:ascii="Arial" w:eastAsia="Arial" w:hAnsi="Arial" w:cs="Arial"/>
@@ -6764,9 +8136,6 @@
             </w:tcBorders>
           </w:tcPr>
           <w:p>
-            <w:pPr>
-              <w:spacing w:after="0"/>
-            </w:pPr>
             <w:r>
               <w:rPr>
                 <w:rFonts w:ascii="Consolas" w:eastAsia="Consolas" w:hAnsi="Consolas" w:cs="Consolas"/>
@@ -6797,9 +8166,6 @@
             </w:tcBorders>
           </w:tcPr>
           <w:p>
-            <w:pPr>
-              <w:spacing w:after="0"/>
-            </w:pPr>
             <w:r>
               <w:rPr>
                 <w:rFonts w:ascii="Arial" w:eastAsia="Arial" w:hAnsi="Arial" w:cs="Arial"/>
@@ -6825,9 +8191,6 @@
             </w:tcBorders>
           </w:tcPr>
           <w:p>
-            <w:pPr>
-              <w:spacing w:after="0"/>
-            </w:pPr>
             <w:r>
               <w:rPr>
                 <w:rFonts w:ascii="Consolas" w:eastAsia="Consolas" w:hAnsi="Consolas" w:cs="Consolas"/>
@@ -6857,9 +8220,6 @@
             </w:tcBorders>
           </w:tcPr>
           <w:p>
-            <w:pPr>
-              <w:spacing w:after="0"/>
-            </w:pPr>
             <w:r>
               <w:rPr>
                 <w:rFonts w:ascii="Arial" w:eastAsia="Arial" w:hAnsi="Arial" w:cs="Arial"/>
@@ -6885,9 +8245,6 @@
             </w:tcBorders>
           </w:tcPr>
           <w:p>
-            <w:pPr>
-              <w:spacing w:after="0"/>
-            </w:pPr>
             <w:r>
               <w:rPr>
                 <w:rFonts w:ascii="Consolas" w:eastAsia="Consolas" w:hAnsi="Consolas" w:cs="Consolas"/>
@@ -6918,7 +8275,6 @@
           </w:tcPr>
           <w:p>
             <w:pPr>
-              <w:spacing w:after="0"/>
               <w:jc w:val="both"/>
             </w:pPr>
             <w:r>
@@ -6946,9 +8302,6 @@
             </w:tcBorders>
           </w:tcPr>
           <w:p>
-            <w:pPr>
-              <w:spacing w:after="0"/>
-            </w:pPr>
             <w:r>
               <w:rPr>
                 <w:rFonts w:ascii="Consolas" w:eastAsia="Consolas" w:hAnsi="Consolas" w:cs="Consolas"/>
@@ -6978,9 +8331,6 @@
             </w:tcBorders>
           </w:tcPr>
           <w:p>
-            <w:pPr>
-              <w:spacing w:after="0"/>
-            </w:pPr>
             <w:r>
               <w:rPr>
                 <w:rFonts w:ascii="Arial" w:eastAsia="Arial" w:hAnsi="Arial" w:cs="Arial"/>
@@ -7006,9 +8356,7 @@
             </w:tcBorders>
           </w:tcPr>
           <w:p>
-            <w:pPr>
-              <w:spacing w:after="0"/>
-            </w:pPr>
+            <w:proofErr w:type="spellStart"/>
             <w:r>
               <w:rPr>
                 <w:rFonts w:ascii="Consolas" w:eastAsia="Consolas" w:hAnsi="Consolas" w:cs="Consolas"/>
@@ -7018,6 +8366,7 @@
               </w:rPr>
               <w:t>binarySearch</w:t>
             </w:r>
+            <w:proofErr w:type="spellEnd"/>
             <w:r>
               <w:rPr>
                 <w:rFonts w:ascii="Arial" w:eastAsia="Arial" w:hAnsi="Arial" w:cs="Arial"/>
@@ -7039,9 +8388,6 @@
             </w:tcBorders>
           </w:tcPr>
           <w:p>
-            <w:pPr>
-              <w:spacing w:after="0"/>
-            </w:pPr>
             <w:r>
               <w:rPr>
                 <w:rFonts w:ascii="Arial" w:eastAsia="Arial" w:hAnsi="Arial" w:cs="Arial"/>
@@ -7111,7 +8457,27 @@
         <w:color w:val="606CC8"/>
         <w:sz w:val="20"/>
       </w:rPr>
-      <w:t>Jordan Anastasiade – Java Programming Language Course</w:t>
+      <w:t xml:space="preserve">Jordan </w:t>
+    </w:r>
+    <w:proofErr w:type="spellStart"/>
+    <w:r>
+      <w:rPr>
+        <w:rFonts w:ascii="Courier New" w:eastAsia="Courier New" w:hAnsi="Courier New" w:cs="Courier New"/>
+        <w:b/>
+        <w:color w:val="606CC8"/>
+        <w:sz w:val="20"/>
+      </w:rPr>
+      <w:t>Anastasiade</w:t>
+    </w:r>
+    <w:proofErr w:type="spellEnd"/>
+    <w:r>
+      <w:rPr>
+        <w:rFonts w:ascii="Courier New" w:eastAsia="Courier New" w:hAnsi="Courier New" w:cs="Courier New"/>
+        <w:b/>
+        <w:color w:val="606CC8"/>
+        <w:sz w:val="20"/>
+      </w:rPr>
+      <w:t xml:space="preserve"> – Java Programming Language Course</w:t>
     </w:r>
     <w:r>
       <w:rPr>
@@ -7173,7 +8539,27 @@
         <w:color w:val="606CC8"/>
         <w:sz w:val="20"/>
       </w:rPr>
-      <w:t>Jordan Anastasiade – Java Programming Language Course</w:t>
+      <w:t xml:space="preserve">Jordan </w:t>
+    </w:r>
+    <w:proofErr w:type="spellStart"/>
+    <w:r>
+      <w:rPr>
+        <w:rFonts w:ascii="Courier New" w:eastAsia="Courier New" w:hAnsi="Courier New" w:cs="Courier New"/>
+        <w:b/>
+        <w:color w:val="606CC8"/>
+        <w:sz w:val="20"/>
+      </w:rPr>
+      <w:t>Anastasiade</w:t>
+    </w:r>
+    <w:proofErr w:type="spellEnd"/>
+    <w:r>
+      <w:rPr>
+        <w:rFonts w:ascii="Courier New" w:eastAsia="Courier New" w:hAnsi="Courier New" w:cs="Courier New"/>
+        <w:b/>
+        <w:color w:val="606CC8"/>
+        <w:sz w:val="20"/>
+      </w:rPr>
+      <w:t xml:space="preserve"> – Java Programming Language Course</w:t>
     </w:r>
     <w:r>
       <w:rPr>
@@ -7201,7 +8587,7 @@
         <w:color w:val="0066FF"/>
         <w:sz w:val="20"/>
       </w:rPr>
-      <w:t>2</w:t>
+      <w:t>9</w:t>
     </w:r>
     <w:r>
       <w:rPr>
@@ -7236,7 +8622,27 @@
         <w:color w:val="606CC8"/>
         <w:sz w:val="20"/>
       </w:rPr>
-      <w:t>Jordan Anastasiade – Java Programming Language Course</w:t>
+      <w:t xml:space="preserve">Jordan </w:t>
+    </w:r>
+    <w:proofErr w:type="spellStart"/>
+    <w:r>
+      <w:rPr>
+        <w:rFonts w:ascii="Courier New" w:eastAsia="Courier New" w:hAnsi="Courier New" w:cs="Courier New"/>
+        <w:b/>
+        <w:color w:val="606CC8"/>
+        <w:sz w:val="20"/>
+      </w:rPr>
+      <w:t>Anastasiade</w:t>
+    </w:r>
+    <w:proofErr w:type="spellEnd"/>
+    <w:r>
+      <w:rPr>
+        <w:rFonts w:ascii="Courier New" w:eastAsia="Courier New" w:hAnsi="Courier New" w:cs="Courier New"/>
+        <w:b/>
+        <w:color w:val="606CC8"/>
+        <w:sz w:val="20"/>
+      </w:rPr>
+      <w:t xml:space="preserve"> – Java Programming Language Course</w:t>
     </w:r>
     <w:r>
       <w:rPr>
